--- a/ut6/UT06-Cuestiones.docx
+++ b/ut6/UT06-Cuestiones.docx
@@ -158,6 +158,7 @@
           <w:lang w:val="en-GB"/>
         </w:rPr>
       </w:pPr>
+      <w:proofErr w:type="gramStart"/>
       <w:r>
         <w:rPr>
           <w:rFonts w:ascii="Courier New" w:hAnsi="Courier New" w:cs="Courier New"/>
@@ -165,7 +166,17 @@
           <w:szCs w:val="20"/>
           <w:lang w:val="en-GB"/>
         </w:rPr>
-        <w:t>&lt;!DOCTYPE html&gt;</w:t>
+        <w:t>&lt;!DOCTYPE</w:t>
+      </w:r>
+      <w:proofErr w:type="gramEnd"/>
+      <w:r>
+        <w:rPr>
+          <w:rFonts w:ascii="Courier New" w:hAnsi="Courier New" w:cs="Courier New"/>
+          <w:sz w:val="20"/>
+          <w:szCs w:val="20"/>
+          <w:lang w:val="en-GB"/>
+        </w:rPr>
+        <w:t xml:space="preserve"> html&gt;</w:t>
       </w:r>
     </w:p>
     <w:p>
@@ -187,7 +198,27 @@
           <w:szCs w:val="20"/>
           <w:lang w:val="en-GB"/>
         </w:rPr>
-        <w:t>&lt;html&gt;</w:t>
+        <w:t>&lt;</w:t>
+      </w:r>
+      <w:proofErr w:type="gramStart"/>
+      <w:r>
+        <w:rPr>
+          <w:rFonts w:ascii="Courier New" w:hAnsi="Courier New" w:cs="Courier New"/>
+          <w:sz w:val="20"/>
+          <w:szCs w:val="20"/>
+          <w:lang w:val="en-GB"/>
+        </w:rPr>
+        <w:t>html</w:t>
+      </w:r>
+      <w:proofErr w:type="gramEnd"/>
+      <w:r>
+        <w:rPr>
+          <w:rFonts w:ascii="Courier New" w:hAnsi="Courier New" w:cs="Courier New"/>
+          <w:sz w:val="20"/>
+          <w:szCs w:val="20"/>
+          <w:lang w:val="en-GB"/>
+        </w:rPr>
+        <w:t>&gt;</w:t>
       </w:r>
     </w:p>
     <w:p>
@@ -218,7 +249,27 @@
           <w:szCs w:val="20"/>
           <w:lang w:val="en-GB"/>
         </w:rPr>
-        <w:t>&lt;head&gt;&lt;meta charset="utf-8"&gt;&lt;/head&gt;</w:t>
+        <w:t>&lt;</w:t>
+      </w:r>
+      <w:proofErr w:type="gramStart"/>
+      <w:r>
+        <w:rPr>
+          <w:rFonts w:ascii="Courier New" w:hAnsi="Courier New" w:cs="Courier New"/>
+          <w:sz w:val="20"/>
+          <w:szCs w:val="20"/>
+          <w:lang w:val="en-GB"/>
+        </w:rPr>
+        <w:t>head</w:t>
+      </w:r>
+      <w:proofErr w:type="gramEnd"/>
+      <w:r>
+        <w:rPr>
+          <w:rFonts w:ascii="Courier New" w:hAnsi="Courier New" w:cs="Courier New"/>
+          <w:sz w:val="20"/>
+          <w:szCs w:val="20"/>
+          <w:lang w:val="en-GB"/>
+        </w:rPr>
+        <w:t>&gt;&lt;meta charset="utf-8"&gt;&lt;/head&gt;</w:t>
       </w:r>
     </w:p>
     <w:p>
@@ -240,7 +291,27 @@
           <w:szCs w:val="20"/>
           <w:lang w:val="en-GB"/>
         </w:rPr>
-        <w:t>&lt;body&gt;</w:t>
+        <w:t>&lt;</w:t>
+      </w:r>
+      <w:proofErr w:type="gramStart"/>
+      <w:r>
+        <w:rPr>
+          <w:rFonts w:ascii="Courier New" w:hAnsi="Courier New" w:cs="Courier New"/>
+          <w:sz w:val="20"/>
+          <w:szCs w:val="20"/>
+          <w:lang w:val="en-GB"/>
+        </w:rPr>
+        <w:t>body</w:t>
+      </w:r>
+      <w:proofErr w:type="gramEnd"/>
+      <w:r>
+        <w:rPr>
+          <w:rFonts w:ascii="Courier New" w:hAnsi="Courier New" w:cs="Courier New"/>
+          <w:sz w:val="20"/>
+          <w:szCs w:val="20"/>
+          <w:lang w:val="en-GB"/>
+        </w:rPr>
+        <w:t>&gt;</w:t>
       </w:r>
     </w:p>
     <w:p>
@@ -262,7 +333,27 @@
           <w:szCs w:val="20"/>
           <w:lang w:val="en-GB"/>
         </w:rPr>
-        <w:t xml:space="preserve">    &lt;h1 id="id1" class="c2"&gt;Título&lt;/h1&gt;</w:t>
+        <w:t xml:space="preserve">    &lt;h1 id="id1" class="c2"&gt;</w:t>
+      </w:r>
+      <w:proofErr w:type="spellStart"/>
+      <w:r>
+        <w:rPr>
+          <w:rFonts w:ascii="Courier New" w:hAnsi="Courier New" w:cs="Courier New"/>
+          <w:sz w:val="20"/>
+          <w:szCs w:val="20"/>
+          <w:lang w:val="en-GB"/>
+        </w:rPr>
+        <w:t>Título</w:t>
+      </w:r>
+      <w:proofErr w:type="spellEnd"/>
+      <w:r>
+        <w:rPr>
+          <w:rFonts w:ascii="Courier New" w:hAnsi="Courier New" w:cs="Courier New"/>
+          <w:sz w:val="20"/>
+          <w:szCs w:val="20"/>
+          <w:lang w:val="en-GB"/>
+        </w:rPr>
+        <w:t>&lt;/h1&gt;</w:t>
       </w:r>
     </w:p>
     <w:p>
@@ -284,7 +375,27 @@
           <w:szCs w:val="20"/>
           <w:lang w:val="en-GB"/>
         </w:rPr>
-        <w:t xml:space="preserve">    &lt;div id="id2" class="c2"&gt;Coche&lt;/div&gt;</w:t>
+        <w:t xml:space="preserve">    &lt;div id="id2" class="c2"&gt;</w:t>
+      </w:r>
+      <w:proofErr w:type="spellStart"/>
+      <w:r>
+        <w:rPr>
+          <w:rFonts w:ascii="Courier New" w:hAnsi="Courier New" w:cs="Courier New"/>
+          <w:sz w:val="20"/>
+          <w:szCs w:val="20"/>
+          <w:lang w:val="en-GB"/>
+        </w:rPr>
+        <w:t>Coche</w:t>
+      </w:r>
+      <w:proofErr w:type="spellEnd"/>
+      <w:r>
+        <w:rPr>
+          <w:rFonts w:ascii="Courier New" w:hAnsi="Courier New" w:cs="Courier New"/>
+          <w:sz w:val="20"/>
+          <w:szCs w:val="20"/>
+          <w:lang w:val="en-GB"/>
+        </w:rPr>
+        <w:t>&lt;/div&gt;</w:t>
       </w:r>
     </w:p>
     <w:p>
@@ -306,8 +417,19 @@
           <w:szCs w:val="20"/>
           <w:lang w:val="en-GB"/>
         </w:rPr>
-        <w:t xml:space="preserve">    &lt;script</w:t>
-      </w:r>
+        <w:t xml:space="preserve">    &lt;</w:t>
+      </w:r>
+      <w:proofErr w:type="gramStart"/>
+      <w:r>
+        <w:rPr>
+          <w:rFonts w:ascii="Courier New" w:hAnsi="Courier New" w:cs="Courier New"/>
+          <w:sz w:val="20"/>
+          <w:szCs w:val="20"/>
+          <w:lang w:val="en-GB"/>
+        </w:rPr>
+        <w:t>script</w:t>
+      </w:r>
+      <w:proofErr w:type="gramEnd"/>
       <w:r>
         <w:rPr>
           <w:rFonts w:ascii="Courier New" w:hAnsi="Courier New" w:cs="Courier New"/>
@@ -337,7 +459,47 @@
           <w:szCs w:val="20"/>
           <w:lang w:val="en-GB"/>
         </w:rPr>
-        <w:t xml:space="preserve">        let x = document.getElementById("id1");</w:t>
+        <w:t xml:space="preserve">        </w:t>
+      </w:r>
+      <w:proofErr w:type="gramStart"/>
+      <w:r>
+        <w:rPr>
+          <w:rFonts w:ascii="Courier New" w:hAnsi="Courier New" w:cs="Courier New"/>
+          <w:sz w:val="20"/>
+          <w:szCs w:val="20"/>
+          <w:lang w:val="en-GB"/>
+        </w:rPr>
+        <w:t>let</w:t>
+      </w:r>
+      <w:proofErr w:type="gramEnd"/>
+      <w:r>
+        <w:rPr>
+          <w:rFonts w:ascii="Courier New" w:hAnsi="Courier New" w:cs="Courier New"/>
+          <w:sz w:val="20"/>
+          <w:szCs w:val="20"/>
+          <w:lang w:val="en-GB"/>
+        </w:rPr>
+        <w:t xml:space="preserve"> x = </w:t>
+      </w:r>
+      <w:proofErr w:type="spellStart"/>
+      <w:r>
+        <w:rPr>
+          <w:rFonts w:ascii="Courier New" w:hAnsi="Courier New" w:cs="Courier New"/>
+          <w:sz w:val="20"/>
+          <w:szCs w:val="20"/>
+          <w:lang w:val="en-GB"/>
+        </w:rPr>
+        <w:t>document.getElementById</w:t>
+      </w:r>
+      <w:proofErr w:type="spellEnd"/>
+      <w:r>
+        <w:rPr>
+          <w:rFonts w:ascii="Courier New" w:hAnsi="Courier New" w:cs="Courier New"/>
+          <w:sz w:val="20"/>
+          <w:szCs w:val="20"/>
+          <w:lang w:val="en-GB"/>
+        </w:rPr>
+        <w:t>("id1");</w:t>
       </w:r>
     </w:p>
     <w:p>
@@ -360,13 +522,43 @@
         </w:rPr>
         <w:t xml:space="preserve">        </w:t>
       </w:r>
-      <w:r>
-        <w:rPr>
-          <w:rFonts w:ascii="Courier New" w:hAnsi="Courier New" w:cs="Courier New"/>
-          <w:sz w:val="20"/>
-          <w:szCs w:val="20"/>
-        </w:rPr>
-        <w:t>let y = document.getElementById("id4");</w:t>
+      <w:proofErr w:type="spellStart"/>
+      <w:proofErr w:type="gramStart"/>
+      <w:r>
+        <w:rPr>
+          <w:rFonts w:ascii="Courier New" w:hAnsi="Courier New" w:cs="Courier New"/>
+          <w:sz w:val="20"/>
+          <w:szCs w:val="20"/>
+        </w:rPr>
+        <w:t>let</w:t>
+      </w:r>
+      <w:proofErr w:type="spellEnd"/>
+      <w:proofErr w:type="gramEnd"/>
+      <w:r>
+        <w:rPr>
+          <w:rFonts w:ascii="Courier New" w:hAnsi="Courier New" w:cs="Courier New"/>
+          <w:sz w:val="20"/>
+          <w:szCs w:val="20"/>
+        </w:rPr>
+        <w:t xml:space="preserve"> y = </w:t>
+      </w:r>
+      <w:proofErr w:type="spellStart"/>
+      <w:r>
+        <w:rPr>
+          <w:rFonts w:ascii="Courier New" w:hAnsi="Courier New" w:cs="Courier New"/>
+          <w:sz w:val="20"/>
+          <w:szCs w:val="20"/>
+        </w:rPr>
+        <w:t>document.getElementById</w:t>
+      </w:r>
+      <w:proofErr w:type="spellEnd"/>
+      <w:r>
+        <w:rPr>
+          <w:rFonts w:ascii="Courier New" w:hAnsi="Courier New" w:cs="Courier New"/>
+          <w:sz w:val="20"/>
+          <w:szCs w:val="20"/>
+        </w:rPr>
+        <w:t>("id4");</w:t>
       </w:r>
     </w:p>
     <w:p>
@@ -389,6 +581,7 @@
         </w:rPr>
         <w:t xml:space="preserve">        </w:t>
       </w:r>
+      <w:proofErr w:type="gramStart"/>
       <w:r>
         <w:rPr>
           <w:rFonts w:ascii="Courier New" w:hAnsi="Courier New" w:cs="Courier New"/>
@@ -396,7 +589,37 @@
           <w:szCs w:val="20"/>
           <w:lang w:val="en-GB"/>
         </w:rPr>
-        <w:t>let z = document.querySelectorAll("#id2");</w:t>
+        <w:t>let</w:t>
+      </w:r>
+      <w:proofErr w:type="gramEnd"/>
+      <w:r>
+        <w:rPr>
+          <w:rFonts w:ascii="Courier New" w:hAnsi="Courier New" w:cs="Courier New"/>
+          <w:sz w:val="20"/>
+          <w:szCs w:val="20"/>
+          <w:lang w:val="en-GB"/>
+        </w:rPr>
+        <w:t xml:space="preserve"> z = </w:t>
+      </w:r>
+      <w:proofErr w:type="spellStart"/>
+      <w:r>
+        <w:rPr>
+          <w:rFonts w:ascii="Courier New" w:hAnsi="Courier New" w:cs="Courier New"/>
+          <w:sz w:val="20"/>
+          <w:szCs w:val="20"/>
+          <w:lang w:val="en-GB"/>
+        </w:rPr>
+        <w:t>document.querySelectorAll</w:t>
+      </w:r>
+      <w:proofErr w:type="spellEnd"/>
+      <w:r>
+        <w:rPr>
+          <w:rFonts w:ascii="Courier New" w:hAnsi="Courier New" w:cs="Courier New"/>
+          <w:sz w:val="20"/>
+          <w:szCs w:val="20"/>
+          <w:lang w:val="en-GB"/>
+        </w:rPr>
+        <w:t>("#id2");</w:t>
       </w:r>
     </w:p>
     <w:p>
@@ -418,7 +641,47 @@
           <w:szCs w:val="20"/>
           <w:lang w:val="en-GB"/>
         </w:rPr>
-        <w:t xml:space="preserve">        let t = document.querySelectorAll("div.c2");</w:t>
+        <w:t xml:space="preserve">        </w:t>
+      </w:r>
+      <w:proofErr w:type="gramStart"/>
+      <w:r>
+        <w:rPr>
+          <w:rFonts w:ascii="Courier New" w:hAnsi="Courier New" w:cs="Courier New"/>
+          <w:sz w:val="20"/>
+          <w:szCs w:val="20"/>
+          <w:lang w:val="en-GB"/>
+        </w:rPr>
+        <w:t>let</w:t>
+      </w:r>
+      <w:proofErr w:type="gramEnd"/>
+      <w:r>
+        <w:rPr>
+          <w:rFonts w:ascii="Courier New" w:hAnsi="Courier New" w:cs="Courier New"/>
+          <w:sz w:val="20"/>
+          <w:szCs w:val="20"/>
+          <w:lang w:val="en-GB"/>
+        </w:rPr>
+        <w:t xml:space="preserve"> t = </w:t>
+      </w:r>
+      <w:proofErr w:type="spellStart"/>
+      <w:r>
+        <w:rPr>
+          <w:rFonts w:ascii="Courier New" w:hAnsi="Courier New" w:cs="Courier New"/>
+          <w:sz w:val="20"/>
+          <w:szCs w:val="20"/>
+          <w:lang w:val="en-GB"/>
+        </w:rPr>
+        <w:t>document.querySelectorAll</w:t>
+      </w:r>
+      <w:proofErr w:type="spellEnd"/>
+      <w:r>
+        <w:rPr>
+          <w:rFonts w:ascii="Courier New" w:hAnsi="Courier New" w:cs="Courier New"/>
+          <w:sz w:val="20"/>
+          <w:szCs w:val="20"/>
+          <w:lang w:val="en-GB"/>
+        </w:rPr>
+        <w:t>("div.c2");</w:t>
       </w:r>
     </w:p>
     <w:p>
@@ -440,7 +703,47 @@
           <w:szCs w:val="20"/>
           <w:lang w:val="en-GB"/>
         </w:rPr>
-        <w:t xml:space="preserve">        let v = document.querySelectorAll("#id4");</w:t>
+        <w:t xml:space="preserve">        </w:t>
+      </w:r>
+      <w:proofErr w:type="gramStart"/>
+      <w:r>
+        <w:rPr>
+          <w:rFonts w:ascii="Courier New" w:hAnsi="Courier New" w:cs="Courier New"/>
+          <w:sz w:val="20"/>
+          <w:szCs w:val="20"/>
+          <w:lang w:val="en-GB"/>
+        </w:rPr>
+        <w:t>let</w:t>
+      </w:r>
+      <w:proofErr w:type="gramEnd"/>
+      <w:r>
+        <w:rPr>
+          <w:rFonts w:ascii="Courier New" w:hAnsi="Courier New" w:cs="Courier New"/>
+          <w:sz w:val="20"/>
+          <w:szCs w:val="20"/>
+          <w:lang w:val="en-GB"/>
+        </w:rPr>
+        <w:t xml:space="preserve"> v = </w:t>
+      </w:r>
+      <w:proofErr w:type="spellStart"/>
+      <w:r>
+        <w:rPr>
+          <w:rFonts w:ascii="Courier New" w:hAnsi="Courier New" w:cs="Courier New"/>
+          <w:sz w:val="20"/>
+          <w:szCs w:val="20"/>
+          <w:lang w:val="en-GB"/>
+        </w:rPr>
+        <w:t>document.querySelectorAll</w:t>
+      </w:r>
+      <w:proofErr w:type="spellEnd"/>
+      <w:r>
+        <w:rPr>
+          <w:rFonts w:ascii="Courier New" w:hAnsi="Courier New" w:cs="Courier New"/>
+          <w:sz w:val="20"/>
+          <w:szCs w:val="20"/>
+          <w:lang w:val="en-GB"/>
+        </w:rPr>
+        <w:t>("#id4");</w:t>
       </w:r>
     </w:p>
     <w:p>
@@ -462,7 +765,47 @@
           <w:szCs w:val="20"/>
           <w:lang w:val="en-GB"/>
         </w:rPr>
-        <w:t xml:space="preserve">        let w = document.querySelectorAll("h3.c2");</w:t>
+        <w:t xml:space="preserve">        </w:t>
+      </w:r>
+      <w:proofErr w:type="gramStart"/>
+      <w:r>
+        <w:rPr>
+          <w:rFonts w:ascii="Courier New" w:hAnsi="Courier New" w:cs="Courier New"/>
+          <w:sz w:val="20"/>
+          <w:szCs w:val="20"/>
+          <w:lang w:val="en-GB"/>
+        </w:rPr>
+        <w:t>let</w:t>
+      </w:r>
+      <w:proofErr w:type="gramEnd"/>
+      <w:r>
+        <w:rPr>
+          <w:rFonts w:ascii="Courier New" w:hAnsi="Courier New" w:cs="Courier New"/>
+          <w:sz w:val="20"/>
+          <w:szCs w:val="20"/>
+          <w:lang w:val="en-GB"/>
+        </w:rPr>
+        <w:t xml:space="preserve"> w = </w:t>
+      </w:r>
+      <w:proofErr w:type="spellStart"/>
+      <w:r>
+        <w:rPr>
+          <w:rFonts w:ascii="Courier New" w:hAnsi="Courier New" w:cs="Courier New"/>
+          <w:sz w:val="20"/>
+          <w:szCs w:val="20"/>
+          <w:lang w:val="en-GB"/>
+        </w:rPr>
+        <w:t>document.querySelectorAll</w:t>
+      </w:r>
+      <w:proofErr w:type="spellEnd"/>
+      <w:r>
+        <w:rPr>
+          <w:rFonts w:ascii="Courier New" w:hAnsi="Courier New" w:cs="Courier New"/>
+          <w:sz w:val="20"/>
+          <w:szCs w:val="20"/>
+          <w:lang w:val="en-GB"/>
+        </w:rPr>
+        <w:t>("h3.c2");</w:t>
       </w:r>
     </w:p>
     <w:p>
@@ -491,7 +834,25 @@
           <w:sz w:val="20"/>
           <w:szCs w:val="20"/>
         </w:rPr>
-        <w:t>&lt;/script&gt;</w:t>
+        <w:t>&lt;/</w:t>
+      </w:r>
+      <w:proofErr w:type="gramStart"/>
+      <w:r>
+        <w:rPr>
+          <w:rFonts w:ascii="Courier New" w:hAnsi="Courier New" w:cs="Courier New"/>
+          <w:sz w:val="20"/>
+          <w:szCs w:val="20"/>
+        </w:rPr>
+        <w:t>script</w:t>
+      </w:r>
+      <w:proofErr w:type="gramEnd"/>
+      <w:r>
+        <w:rPr>
+          <w:rFonts w:ascii="Courier New" w:hAnsi="Courier New" w:cs="Courier New"/>
+          <w:sz w:val="20"/>
+          <w:szCs w:val="20"/>
+        </w:rPr>
+        <w:t>&gt;</w:t>
       </w:r>
     </w:p>
     <w:p>
@@ -511,7 +872,27 @@
           <w:sz w:val="20"/>
           <w:szCs w:val="20"/>
         </w:rPr>
-        <w:t>&lt;/body&gt;</w:t>
+        <w:t>&lt;/</w:t>
+      </w:r>
+      <w:proofErr w:type="spellStart"/>
+      <w:proofErr w:type="gramStart"/>
+      <w:r>
+        <w:rPr>
+          <w:rFonts w:ascii="Courier New" w:hAnsi="Courier New" w:cs="Courier New"/>
+          <w:sz w:val="20"/>
+          <w:szCs w:val="20"/>
+        </w:rPr>
+        <w:t>body</w:t>
+      </w:r>
+      <w:proofErr w:type="spellEnd"/>
+      <w:proofErr w:type="gramEnd"/>
+      <w:r>
+        <w:rPr>
+          <w:rFonts w:ascii="Courier New" w:hAnsi="Courier New" w:cs="Courier New"/>
+          <w:sz w:val="20"/>
+          <w:szCs w:val="20"/>
+        </w:rPr>
+        <w:t>&gt;</w:t>
       </w:r>
     </w:p>
     <w:p>
@@ -531,7 +912,27 @@
           <w:sz w:val="20"/>
           <w:szCs w:val="20"/>
         </w:rPr>
-        <w:t>&lt;/html&gt;</w:t>
+        <w:t>&lt;/</w:t>
+      </w:r>
+      <w:proofErr w:type="spellStart"/>
+      <w:proofErr w:type="gramStart"/>
+      <w:r>
+        <w:rPr>
+          <w:rFonts w:ascii="Courier New" w:hAnsi="Courier New" w:cs="Courier New"/>
+          <w:sz w:val="20"/>
+          <w:szCs w:val="20"/>
+        </w:rPr>
+        <w:t>html</w:t>
+      </w:r>
+      <w:proofErr w:type="spellEnd"/>
+      <w:proofErr w:type="gramEnd"/>
+      <w:r>
+        <w:rPr>
+          <w:rFonts w:ascii="Courier New" w:hAnsi="Courier New" w:cs="Courier New"/>
+          <w:sz w:val="20"/>
+          <w:szCs w:val="20"/>
+        </w:rPr>
+        <w:t>&gt;</w:t>
       </w:r>
     </w:p>
     <w:p>
@@ -558,6 +959,7 @@
           <w:szCs w:val="20"/>
         </w:rPr>
       </w:pPr>
+      <w:proofErr w:type="spellStart"/>
       <w:r>
         <w:rPr>
           <w:rFonts w:ascii="Courier New" w:hAnsi="Courier New" w:cs="Courier New"/>
@@ -567,6 +969,7 @@
         </w:rPr>
         <w:t>x.outerHTML</w:t>
       </w:r>
+      <w:proofErr w:type="spellEnd"/>
       <w:r>
         <w:rPr>
           <w:rFonts w:ascii="Courier New" w:hAnsi="Courier New" w:cs="Courier New"/>
@@ -598,7 +1001,29 @@
           <w:szCs w:val="20"/>
           <w:lang w:val="en-GB"/>
         </w:rPr>
-        <w:t>&lt;h1 id="id1" class="c2"&gt;Título&lt;/h1&gt;</w:t>
+        <w:t>&lt;h1 id="id1" class="c2"&gt;</w:t>
+      </w:r>
+      <w:proofErr w:type="spellStart"/>
+      <w:r>
+        <w:rPr>
+          <w:rFonts w:ascii="Courier New" w:hAnsi="Courier New" w:cs="Courier New"/>
+          <w:color w:val="1F3864" w:themeColor="accent1" w:themeShade="80"/>
+          <w:sz w:val="20"/>
+          <w:szCs w:val="20"/>
+          <w:lang w:val="en-GB"/>
+        </w:rPr>
+        <w:t>Título</w:t>
+      </w:r>
+      <w:proofErr w:type="spellEnd"/>
+      <w:r>
+        <w:rPr>
+          <w:rFonts w:ascii="Courier New" w:hAnsi="Courier New" w:cs="Courier New"/>
+          <w:color w:val="1F3864" w:themeColor="accent1" w:themeShade="80"/>
+          <w:sz w:val="20"/>
+          <w:szCs w:val="20"/>
+          <w:lang w:val="en-GB"/>
+        </w:rPr>
+        <w:t>&lt;/h1&gt;</w:t>
       </w:r>
     </w:p>
     <w:p>
@@ -622,7 +1047,27 @@
           <w:szCs w:val="20"/>
           <w:shd w:val="clear" w:color="auto" w:fill="D9D9D9" w:themeFill="background1" w:themeFillShade="D9"/>
         </w:rPr>
-        <w:t>z[0].innerHTML;</w:t>
+        <w:t>z[0].</w:t>
+      </w:r>
+      <w:proofErr w:type="spellStart"/>
+      <w:r>
+        <w:rPr>
+          <w:rFonts w:ascii="Courier New" w:hAnsi="Courier New" w:cs="Courier New"/>
+          <w:sz w:val="20"/>
+          <w:szCs w:val="20"/>
+          <w:shd w:val="clear" w:color="auto" w:fill="D9D9D9" w:themeFill="background1" w:themeFillShade="D9"/>
+        </w:rPr>
+        <w:t>innerHTML</w:t>
+      </w:r>
+      <w:proofErr w:type="spellEnd"/>
+      <w:r>
+        <w:rPr>
+          <w:rFonts w:ascii="Courier New" w:hAnsi="Courier New" w:cs="Courier New"/>
+          <w:sz w:val="20"/>
+          <w:szCs w:val="20"/>
+          <w:shd w:val="clear" w:color="auto" w:fill="D9D9D9" w:themeFill="background1" w:themeFillShade="D9"/>
+        </w:rPr>
+        <w:t>;</w:t>
       </w:r>
     </w:p>
     <w:p>
@@ -636,6 +1081,7 @@
           <w:szCs w:val="20"/>
         </w:rPr>
       </w:pPr>
+      <w:proofErr w:type="spellStart"/>
       <w:r>
         <w:rPr>
           <w:rFonts w:ascii="Courier New" w:hAnsi="Courier New" w:cs="Courier New"/>
@@ -646,6 +1092,7 @@
         </w:rPr>
         <w:t>Coche</w:t>
       </w:r>
+      <w:proofErr w:type="spellEnd"/>
     </w:p>
     <w:p>
       <w:pPr>
@@ -712,8 +1159,19 @@
           <w:szCs w:val="20"/>
           <w:shd w:val="clear" w:color="auto" w:fill="D9D9D9" w:themeFill="background1" w:themeFillShade="D9"/>
         </w:rPr>
-        <w:t>t[0].innerHTML</w:t>
-      </w:r>
+        <w:t>t[0].</w:t>
+      </w:r>
+      <w:proofErr w:type="spellStart"/>
+      <w:r>
+        <w:rPr>
+          <w:rFonts w:ascii="Courier New" w:hAnsi="Courier New" w:cs="Courier New"/>
+          <w:sz w:val="20"/>
+          <w:szCs w:val="20"/>
+          <w:shd w:val="clear" w:color="auto" w:fill="D9D9D9" w:themeFill="background1" w:themeFillShade="D9"/>
+        </w:rPr>
+        <w:t>innerHTML</w:t>
+      </w:r>
+      <w:proofErr w:type="spellEnd"/>
       <w:r>
         <w:rPr>
           <w:rFonts w:ascii="Courier New" w:hAnsi="Courier New" w:cs="Courier New"/>
@@ -735,6 +1193,7 @@
           <w:szCs w:val="20"/>
         </w:rPr>
       </w:pPr>
+      <w:proofErr w:type="spellStart"/>
       <w:r>
         <w:rPr>
           <w:rFonts w:ascii="Courier New" w:hAnsi="Courier New" w:cs="Courier New"/>
@@ -745,6 +1204,7 @@
         </w:rPr>
         <w:t>Coche</w:t>
       </w:r>
+      <w:proofErr w:type="spellEnd"/>
     </w:p>
     <w:p>
       <w:pPr>
@@ -760,6 +1220,7 @@
           <w:szCs w:val="20"/>
         </w:rPr>
       </w:pPr>
+      <w:proofErr w:type="spellStart"/>
       <w:r>
         <w:rPr>
           <w:rFonts w:ascii="Courier New" w:hAnsi="Courier New" w:cs="Courier New"/>
@@ -769,6 +1230,7 @@
         </w:rPr>
         <w:t>x.innerHTML</w:t>
       </w:r>
+      <w:proofErr w:type="spellEnd"/>
       <w:r>
         <w:rPr>
           <w:rFonts w:ascii="Courier New" w:hAnsi="Courier New" w:cs="Courier New"/>
@@ -790,6 +1252,7 @@
           <w:szCs w:val="20"/>
         </w:rPr>
       </w:pPr>
+      <w:proofErr w:type="spellStart"/>
       <w:r>
         <w:rPr>
           <w:rFonts w:ascii="Courier New" w:hAnsi="Courier New" w:cs="Courier New"/>
@@ -800,6 +1263,7 @@
         </w:rPr>
         <w:t>Título</w:t>
       </w:r>
+      <w:proofErr w:type="spellEnd"/>
     </w:p>
     <w:p>
       <w:pPr>
@@ -843,6 +1307,7 @@
         <w:t xml:space="preserve"> elemento del documento HTML con el selector CSS </w:t>
       </w:r>
       <w:bookmarkStart w:id="0" w:name="_Hlk61948681"/>
+      <w:proofErr w:type="spellStart"/>
       <w:r>
         <w:rPr>
           <w:rFonts w:ascii="Courier New" w:hAnsi="Courier New" w:cs="Courier New"/>
@@ -852,6 +1317,7 @@
         <w:t>p.destacado</w:t>
       </w:r>
       <w:bookmarkEnd w:id="0"/>
+      <w:proofErr w:type="spellEnd"/>
       <w:r>
         <w:rPr>
           <w:rFonts w:ascii="Arial" w:hAnsi="Arial" w:cs="Arial"/>
@@ -864,6 +1330,7 @@
     <w:p>
       <w:pPr>
         <w:spacing w:line="288" w:lineRule="auto"/>
+        <w:ind w:left="360"/>
         <w:rPr>
           <w:rFonts w:ascii="Consolas" w:hAnsi="Consolas" w:cs="Consolas"/>
           <w:color w:val="1F3864" w:themeColor="accent1" w:themeShade="80"/>
@@ -871,6 +1338,8 @@
           <w:szCs w:val="20"/>
         </w:rPr>
       </w:pPr>
+      <w:proofErr w:type="spellStart"/>
+      <w:proofErr w:type="gramStart"/>
       <w:r>
         <w:rPr>
           <w:rFonts w:ascii="Consolas" w:hAnsi="Consolas" w:cs="Consolas"/>
@@ -878,12 +1347,53 @@
           <w:sz w:val="20"/>
           <w:szCs w:val="20"/>
         </w:rPr>
-        <w:t>document.body.querySelector(“p.destacado”);</w:t>
+        <w:t>document.body.querySelector</w:t>
+      </w:r>
+      <w:proofErr w:type="spellEnd"/>
+      <w:r>
+        <w:rPr>
+          <w:rFonts w:ascii="Consolas" w:hAnsi="Consolas" w:cs="Consolas"/>
+          <w:color w:val="1F3864" w:themeColor="accent1" w:themeShade="80"/>
+          <w:sz w:val="20"/>
+          <w:szCs w:val="20"/>
+        </w:rPr>
+        <w:t>(</w:t>
+      </w:r>
+      <w:proofErr w:type="gramEnd"/>
+      <w:r>
+        <w:rPr>
+          <w:rFonts w:ascii="Consolas" w:hAnsi="Consolas" w:cs="Consolas"/>
+          <w:color w:val="1F3864" w:themeColor="accent1" w:themeShade="80"/>
+          <w:sz w:val="20"/>
+          <w:szCs w:val="20"/>
+        </w:rPr>
+        <w:t>“</w:t>
+      </w:r>
+      <w:proofErr w:type="spellStart"/>
+      <w:r>
+        <w:rPr>
+          <w:rFonts w:ascii="Consolas" w:hAnsi="Consolas" w:cs="Consolas"/>
+          <w:color w:val="1F3864" w:themeColor="accent1" w:themeShade="80"/>
+          <w:sz w:val="20"/>
+          <w:szCs w:val="20"/>
+        </w:rPr>
+        <w:t>p.destacado</w:t>
+      </w:r>
+      <w:proofErr w:type="spellEnd"/>
+      <w:r>
+        <w:rPr>
+          <w:rFonts w:ascii="Consolas" w:hAnsi="Consolas" w:cs="Consolas"/>
+          <w:color w:val="1F3864" w:themeColor="accent1" w:themeShade="80"/>
+          <w:sz w:val="20"/>
+          <w:szCs w:val="20"/>
+        </w:rPr>
+        <w:t>”);</w:t>
       </w:r>
     </w:p>
     <w:p>
       <w:pPr>
         <w:spacing w:line="288" w:lineRule="auto"/>
+        <w:ind w:left="360"/>
         <w:rPr>
           <w:rFonts w:ascii="Consolas" w:hAnsi="Consolas" w:cs="Consolas"/>
           <w:color w:val="1F3864" w:themeColor="accent1" w:themeShade="80"/>
@@ -891,6 +1401,8 @@
           <w:szCs w:val="20"/>
         </w:rPr>
       </w:pPr>
+      <w:proofErr w:type="spellStart"/>
+      <w:proofErr w:type="gramStart"/>
       <w:r>
         <w:rPr>
           <w:rFonts w:ascii="Consolas" w:hAnsi="Consolas" w:cs="Consolas"/>
@@ -898,8 +1410,9 @@
           <w:sz w:val="20"/>
           <w:szCs w:val="20"/>
         </w:rPr>
-        <w:t>document.body.querySelector</w:t>
-      </w:r>
+        <w:t>document.body.querySelectorAll</w:t>
+      </w:r>
+      <w:proofErr w:type="spellEnd"/>
       <w:r>
         <w:rPr>
           <w:rFonts w:ascii="Consolas" w:hAnsi="Consolas" w:cs="Consolas"/>
@@ -907,8 +1420,9 @@
           <w:sz w:val="20"/>
           <w:szCs w:val="20"/>
         </w:rPr>
-        <w:t>All</w:t>
-      </w:r>
+        <w:t>(</w:t>
+      </w:r>
+      <w:proofErr w:type="gramEnd"/>
       <w:r>
         <w:rPr>
           <w:rFonts w:ascii="Consolas" w:hAnsi="Consolas" w:cs="Consolas"/>
@@ -916,8 +1430,9 @@
           <w:sz w:val="20"/>
           <w:szCs w:val="20"/>
         </w:rPr>
-        <w:t>(“p.destacado”)</w:t>
-      </w:r>
+        <w:t>“</w:t>
+      </w:r>
+      <w:proofErr w:type="spellStart"/>
       <w:r>
         <w:rPr>
           <w:rFonts w:ascii="Consolas" w:hAnsi="Consolas" w:cs="Consolas"/>
@@ -925,8 +1440,9 @@
           <w:sz w:val="20"/>
           <w:szCs w:val="20"/>
         </w:rPr>
-        <w:t>[0]</w:t>
-      </w:r>
+        <w:t>p.destacado</w:t>
+      </w:r>
+      <w:proofErr w:type="spellEnd"/>
       <w:r>
         <w:rPr>
           <w:rFonts w:ascii="Consolas" w:hAnsi="Consolas" w:cs="Consolas"/>
@@ -934,7 +1450,7 @@
           <w:sz w:val="20"/>
           <w:szCs w:val="20"/>
         </w:rPr>
-        <w:t>;</w:t>
+        <w:t>”)[0];</w:t>
       </w:r>
     </w:p>
     <w:p>
@@ -1007,6 +1523,7 @@
     <w:p>
       <w:pPr>
         <w:spacing w:line="288" w:lineRule="auto"/>
+        <w:ind w:left="360"/>
         <w:rPr>
           <w:rFonts w:ascii="Consolas" w:hAnsi="Consolas"/>
           <w:color w:val="1F3864" w:themeColor="accent1" w:themeShade="80"/>
@@ -1015,6 +1532,7 @@
           <w:lang w:val="en-US"/>
         </w:rPr>
       </w:pPr>
+      <w:proofErr w:type="gramStart"/>
       <w:r>
         <w:rPr>
           <w:rFonts w:ascii="Consolas" w:hAnsi="Consolas"/>
@@ -1023,12 +1541,10 @@
           <w:szCs w:val="21"/>
           <w:lang w:val="en-US"/>
         </w:rPr>
-        <w:t>let parrafos = document.querySelectorAll(“p”);</w:t>
-      </w:r>
-    </w:p>
-    <w:p>
-      <w:pPr>
-        <w:spacing w:line="288" w:lineRule="auto"/>
+        <w:t>let</w:t>
+      </w:r>
+      <w:proofErr w:type="gramEnd"/>
+      <w:r>
         <w:rPr>
           <w:rFonts w:ascii="Consolas" w:hAnsi="Consolas"/>
           <w:color w:val="1F3864" w:themeColor="accent1" w:themeShade="80"/>
@@ -1036,7 +1552,9 @@
           <w:szCs w:val="21"/>
           <w:lang w:val="en-US"/>
         </w:rPr>
-      </w:pPr>
+        <w:t xml:space="preserve"> </w:t>
+      </w:r>
+      <w:proofErr w:type="spellStart"/>
       <w:r>
         <w:rPr>
           <w:rFonts w:ascii="Consolas" w:hAnsi="Consolas"/>
@@ -1045,8 +1563,9 @@
           <w:szCs w:val="21"/>
           <w:lang w:val="en-US"/>
         </w:rPr>
-        <w:t>parrafos[3];</w:t>
-      </w:r>
+        <w:t>parrafos</w:t>
+      </w:r>
+      <w:proofErr w:type="spellEnd"/>
       <w:r>
         <w:rPr>
           <w:rFonts w:ascii="Consolas" w:hAnsi="Consolas"/>
@@ -1055,19 +1574,95 @@
           <w:szCs w:val="21"/>
           <w:lang w:val="en-US"/>
         </w:rPr>
-        <w:t>???</w:t>
-      </w:r>
-      <w:bookmarkStart w:id="1" w:name="_GoBack"/>
-      <w:bookmarkEnd w:id="1"/>
+        <w:t xml:space="preserve"> = </w:t>
+      </w:r>
+      <w:proofErr w:type="spellStart"/>
+      <w:r>
+        <w:rPr>
+          <w:rFonts w:ascii="Consolas" w:hAnsi="Consolas"/>
+          <w:color w:val="1F3864" w:themeColor="accent1" w:themeShade="80"/>
+          <w:sz w:val="21"/>
+          <w:szCs w:val="21"/>
+          <w:lang w:val="en-US"/>
+        </w:rPr>
+        <w:t>document.querySelectorAll</w:t>
+      </w:r>
+      <w:proofErr w:type="spellEnd"/>
+      <w:r>
+        <w:rPr>
+          <w:rFonts w:ascii="Consolas" w:hAnsi="Consolas"/>
+          <w:color w:val="1F3864" w:themeColor="accent1" w:themeShade="80"/>
+          <w:sz w:val="21"/>
+          <w:szCs w:val="21"/>
+          <w:lang w:val="en-US"/>
+        </w:rPr>
+        <w:t>(“p”);</w:t>
+      </w:r>
     </w:p>
     <w:p>
       <w:pPr>
         <w:spacing w:line="288" w:lineRule="auto"/>
+        <w:ind w:left="360"/>
+        <w:rPr>
+          <w:rFonts w:ascii="Consolas" w:hAnsi="Consolas"/>
+          <w:color w:val="1F3864" w:themeColor="accent1" w:themeShade="80"/>
+          <w:sz w:val="21"/>
+          <w:szCs w:val="21"/>
+          <w:lang w:val="en-US"/>
+        </w:rPr>
+      </w:pPr>
+      <w:proofErr w:type="spellStart"/>
+      <w:proofErr w:type="gramStart"/>
+      <w:r>
+        <w:rPr>
+          <w:rFonts w:ascii="Consolas" w:hAnsi="Consolas"/>
+          <w:color w:val="1F3864" w:themeColor="accent1" w:themeShade="80"/>
+          <w:sz w:val="21"/>
+          <w:szCs w:val="21"/>
+          <w:lang w:val="en-US"/>
+        </w:rPr>
+        <w:t>parrafos</w:t>
+      </w:r>
+      <w:proofErr w:type="spellEnd"/>
+      <w:r>
+        <w:rPr>
+          <w:rFonts w:ascii="Consolas" w:hAnsi="Consolas"/>
+          <w:color w:val="1F3864" w:themeColor="accent1" w:themeShade="80"/>
+          <w:sz w:val="21"/>
+          <w:szCs w:val="21"/>
+          <w:lang w:val="en-US"/>
+        </w:rPr>
+        <w:t>[</w:t>
+      </w:r>
+      <w:proofErr w:type="gramEnd"/>
+      <w:r>
+        <w:rPr>
+          <w:rFonts w:ascii="Consolas" w:hAnsi="Consolas"/>
+          <w:color w:val="1F3864" w:themeColor="accent1" w:themeShade="80"/>
+          <w:sz w:val="21"/>
+          <w:szCs w:val="21"/>
+          <w:lang w:val="en-US"/>
+        </w:rPr>
+        <w:t>3];</w:t>
+      </w:r>
+      <w:r>
+        <w:rPr>
+          <w:rFonts w:ascii="Consolas" w:hAnsi="Consolas"/>
+          <w:color w:val="1F3864" w:themeColor="accent1" w:themeShade="80"/>
+          <w:sz w:val="21"/>
+          <w:szCs w:val="21"/>
+          <w:lang w:val="en-US"/>
+        </w:rPr>
+        <w:t>???</w:t>
+      </w:r>
+    </w:p>
+    <w:p>
+      <w:pPr>
+        <w:spacing w:line="288" w:lineRule="auto"/>
         <w:rPr>
           <w:rFonts w:ascii="Arial" w:hAnsi="Arial" w:cs="Arial"/>
           <w:sz w:val="20"/>
           <w:szCs w:val="20"/>
-          <w:lang w:val="en-US"/>
         </w:rPr>
       </w:pPr>
     </w:p>
@@ -1102,24 +1697,51 @@
           <w:rFonts w:ascii="Courier New" w:hAnsi="Courier New" w:cs="Courier New"/>
           <w:sz w:val="20"/>
           <w:szCs w:val="20"/>
-          <w:lang w:val="en-US"/>
-        </w:rPr>
-      </w:pPr>
-      <w:r>
-        <w:rPr>
-          <w:rFonts w:ascii="Courier New" w:hAnsi="Courier New" w:cs="Courier New"/>
-          <w:sz w:val="20"/>
-          <w:szCs w:val="20"/>
-          <w:lang w:val="en-US"/>
-        </w:rPr>
-        <w:t>let elemento = document.createElement("</w:t>
-      </w:r>
-      <w:r>
-        <w:rPr>
-          <w:rFonts w:ascii="Courier New" w:hAnsi="Courier New" w:cs="Courier New"/>
-          <w:sz w:val="20"/>
-          <w:szCs w:val="20"/>
-          <w:lang w:val="en-US"/>
+        </w:rPr>
+      </w:pPr>
+      <w:proofErr w:type="spellStart"/>
+      <w:proofErr w:type="gramStart"/>
+      <w:r>
+        <w:rPr>
+          <w:rFonts w:ascii="Courier New" w:hAnsi="Courier New" w:cs="Courier New"/>
+          <w:sz w:val="20"/>
+          <w:szCs w:val="20"/>
+        </w:rPr>
+        <w:t>let</w:t>
+      </w:r>
+      <w:proofErr w:type="spellEnd"/>
+      <w:proofErr w:type="gramEnd"/>
+      <w:r>
+        <w:rPr>
+          <w:rFonts w:ascii="Courier New" w:hAnsi="Courier New" w:cs="Courier New"/>
+          <w:sz w:val="20"/>
+          <w:szCs w:val="20"/>
+        </w:rPr>
+        <w:t> elemento = </w:t>
+      </w:r>
+      <w:proofErr w:type="spellStart"/>
+      <w:r>
+        <w:rPr>
+          <w:rFonts w:ascii="Courier New" w:hAnsi="Courier New" w:cs="Courier New"/>
+          <w:sz w:val="20"/>
+          <w:szCs w:val="20"/>
+        </w:rPr>
+        <w:t>document.createElement</w:t>
+      </w:r>
+      <w:proofErr w:type="spellEnd"/>
+      <w:r>
+        <w:rPr>
+          <w:rFonts w:ascii="Courier New" w:hAnsi="Courier New" w:cs="Courier New"/>
+          <w:sz w:val="20"/>
+          <w:szCs w:val="20"/>
+        </w:rPr>
+        <w:t>("</w:t>
+      </w:r>
+      <w:r>
+        <w:rPr>
+          <w:rFonts w:ascii="Courier New" w:hAnsi="Courier New" w:cs="Courier New"/>
+          <w:sz w:val="20"/>
+          <w:szCs w:val="20"/>
         </w:rPr>
         <w:t>li</w:t>
       </w:r>
@@ -1128,7 +1750,6 @@
           <w:rFonts w:ascii="Courier New" w:hAnsi="Courier New" w:cs="Courier New"/>
           <w:sz w:val="20"/>
           <w:szCs w:val="20"/>
-          <w:lang w:val="en-US"/>
         </w:rPr>
         <w:t>");</w:t>
       </w:r>
@@ -1144,13 +1765,25 @@
           <w:szCs w:val="20"/>
         </w:rPr>
       </w:pPr>
-      <w:r>
-        <w:rPr>
-          <w:rFonts w:ascii="Courier New" w:hAnsi="Courier New" w:cs="Courier New"/>
-          <w:sz w:val="20"/>
-          <w:szCs w:val="20"/>
-        </w:rPr>
-        <w:t>let texto = "</w:t>
+      <w:proofErr w:type="spellStart"/>
+      <w:proofErr w:type="gramStart"/>
+      <w:r>
+        <w:rPr>
+          <w:rFonts w:ascii="Courier New" w:hAnsi="Courier New" w:cs="Courier New"/>
+          <w:sz w:val="20"/>
+          <w:szCs w:val="20"/>
+        </w:rPr>
+        <w:t>let</w:t>
+      </w:r>
+      <w:proofErr w:type="spellEnd"/>
+      <w:proofErr w:type="gramEnd"/>
+      <w:r>
+        <w:rPr>
+          <w:rFonts w:ascii="Courier New" w:hAnsi="Courier New" w:cs="Courier New"/>
+          <w:sz w:val="20"/>
+          <w:szCs w:val="20"/>
+        </w:rPr>
+        <w:t> texto = "</w:t>
       </w:r>
       <w:r>
         <w:rPr>
@@ -1180,13 +1813,61 @@
           <w:szCs w:val="20"/>
         </w:rPr>
       </w:pPr>
-      <w:r>
-        <w:rPr>
-          <w:rFonts w:ascii="Courier New" w:hAnsi="Courier New" w:cs="Courier New"/>
-          <w:sz w:val="20"/>
-          <w:szCs w:val="20"/>
-        </w:rPr>
-        <w:t>let nodoTexto = document.createTextNode(texto);</w:t>
+      <w:proofErr w:type="spellStart"/>
+      <w:proofErr w:type="gramStart"/>
+      <w:r>
+        <w:rPr>
+          <w:rFonts w:ascii="Courier New" w:hAnsi="Courier New" w:cs="Courier New"/>
+          <w:sz w:val="20"/>
+          <w:szCs w:val="20"/>
+        </w:rPr>
+        <w:t>let</w:t>
+      </w:r>
+      <w:proofErr w:type="spellEnd"/>
+      <w:proofErr w:type="gramEnd"/>
+      <w:r>
+        <w:rPr>
+          <w:rFonts w:ascii="Courier New" w:hAnsi="Courier New" w:cs="Courier New"/>
+          <w:sz w:val="20"/>
+          <w:szCs w:val="20"/>
+        </w:rPr>
+        <w:t> </w:t>
+      </w:r>
+      <w:proofErr w:type="spellStart"/>
+      <w:r>
+        <w:rPr>
+          <w:rFonts w:ascii="Courier New" w:hAnsi="Courier New" w:cs="Courier New"/>
+          <w:sz w:val="20"/>
+          <w:szCs w:val="20"/>
+        </w:rPr>
+        <w:t>nodoTexto</w:t>
+      </w:r>
+      <w:proofErr w:type="spellEnd"/>
+      <w:r>
+        <w:rPr>
+          <w:rFonts w:ascii="Courier New" w:hAnsi="Courier New" w:cs="Courier New"/>
+          <w:sz w:val="20"/>
+          <w:szCs w:val="20"/>
+        </w:rPr>
+        <w:t> = </w:t>
+      </w:r>
+      <w:proofErr w:type="spellStart"/>
+      <w:r>
+        <w:rPr>
+          <w:rFonts w:ascii="Courier New" w:hAnsi="Courier New" w:cs="Courier New"/>
+          <w:sz w:val="20"/>
+          <w:szCs w:val="20"/>
+        </w:rPr>
+        <w:t>document.createTextNode</w:t>
+      </w:r>
+      <w:proofErr w:type="spellEnd"/>
+      <w:r>
+        <w:rPr>
+          <w:rFonts w:ascii="Courier New" w:hAnsi="Courier New" w:cs="Courier New"/>
+          <w:sz w:val="20"/>
+          <w:szCs w:val="20"/>
+        </w:rPr>
+        <w:t>(texto);</w:t>
       </w:r>
     </w:p>
     <w:p>
@@ -1200,13 +1881,43 @@
           <w:szCs w:val="20"/>
         </w:rPr>
       </w:pPr>
-      <w:r>
-        <w:rPr>
-          <w:rFonts w:ascii="Courier New" w:hAnsi="Courier New" w:cs="Courier New"/>
-          <w:sz w:val="20"/>
-          <w:szCs w:val="20"/>
-        </w:rPr>
-        <w:t>elemento.appendChild(nodoTexto);</w:t>
+      <w:proofErr w:type="spellStart"/>
+      <w:proofErr w:type="gramStart"/>
+      <w:r>
+        <w:rPr>
+          <w:rFonts w:ascii="Courier New" w:hAnsi="Courier New" w:cs="Courier New"/>
+          <w:sz w:val="20"/>
+          <w:szCs w:val="20"/>
+        </w:rPr>
+        <w:t>elemento.appendChild</w:t>
+      </w:r>
+      <w:proofErr w:type="spellEnd"/>
+      <w:r>
+        <w:rPr>
+          <w:rFonts w:ascii="Courier New" w:hAnsi="Courier New" w:cs="Courier New"/>
+          <w:sz w:val="20"/>
+          <w:szCs w:val="20"/>
+        </w:rPr>
+        <w:t>(</w:t>
+      </w:r>
+      <w:proofErr w:type="spellStart"/>
+      <w:proofErr w:type="gramEnd"/>
+      <w:r>
+        <w:rPr>
+          <w:rFonts w:ascii="Courier New" w:hAnsi="Courier New" w:cs="Courier New"/>
+          <w:sz w:val="20"/>
+          <w:szCs w:val="20"/>
+        </w:rPr>
+        <w:t>nodoTexto</w:t>
+      </w:r>
+      <w:proofErr w:type="spellEnd"/>
+      <w:r>
+        <w:rPr>
+          <w:rFonts w:ascii="Courier New" w:hAnsi="Courier New" w:cs="Courier New"/>
+          <w:sz w:val="20"/>
+          <w:szCs w:val="20"/>
+        </w:rPr>
+        <w:t>);</w:t>
       </w:r>
     </w:p>
     <w:p>
@@ -1220,6 +1931,8 @@
           <w:szCs w:val="20"/>
         </w:rPr>
       </w:pPr>
+      <w:proofErr w:type="spellStart"/>
+      <w:proofErr w:type="gramStart"/>
       <w:r>
         <w:rPr>
           <w:rFonts w:ascii="Courier New" w:hAnsi="Courier New" w:cs="Courier New"/>
@@ -1227,21 +1940,49 @@
           <w:szCs w:val="20"/>
         </w:rPr>
         <w:lastRenderedPageBreak/>
-        <w:t>document.getElementById("compra").</w:t>
-      </w:r>
-      <w:r>
-        <w:rPr>
-          <w:rFonts w:ascii="Courier New" w:hAnsi="Courier New" w:cs="Courier New"/>
-          <w:sz w:val="20"/>
-          <w:szCs w:val="20"/>
-        </w:rPr>
-        <w:t>appendChild(elemento);</w:t>
+        <w:t>document.getElementById</w:t>
+      </w:r>
+      <w:proofErr w:type="spellEnd"/>
+      <w:r>
+        <w:rPr>
+          <w:rFonts w:ascii="Courier New" w:hAnsi="Courier New" w:cs="Courier New"/>
+          <w:sz w:val="20"/>
+          <w:szCs w:val="20"/>
+        </w:rPr>
+        <w:t>(</w:t>
+      </w:r>
+      <w:proofErr w:type="gramEnd"/>
+      <w:r>
+        <w:rPr>
+          <w:rFonts w:ascii="Courier New" w:hAnsi="Courier New" w:cs="Courier New"/>
+          <w:sz w:val="20"/>
+          <w:szCs w:val="20"/>
+        </w:rPr>
+        <w:t>"compra").</w:t>
+      </w:r>
+      <w:proofErr w:type="spellStart"/>
+      <w:r>
+        <w:rPr>
+          <w:rFonts w:ascii="Courier New" w:hAnsi="Courier New" w:cs="Courier New"/>
+          <w:sz w:val="20"/>
+          <w:szCs w:val="20"/>
+        </w:rPr>
+        <w:t>appendChild</w:t>
+      </w:r>
+      <w:proofErr w:type="spellEnd"/>
+      <w:r>
+        <w:rPr>
+          <w:rFonts w:ascii="Courier New" w:hAnsi="Courier New" w:cs="Courier New"/>
+          <w:sz w:val="20"/>
+          <w:szCs w:val="20"/>
+        </w:rPr>
+        <w:t>(elemento);</w:t>
       </w:r>
     </w:p>
     <w:p>
       <w:pPr>
         <w:spacing w:line="288" w:lineRule="auto"/>
-        <w:ind w:left="284"/>
+        <w:ind w:left="360"/>
         <w:rPr>
           <w:rFonts w:ascii="Arial" w:hAnsi="Arial" w:cs="Arial"/>
           <w:color w:val="1F3864" w:themeColor="accent1" w:themeShade="80"/>
@@ -1256,7 +1997,38 @@
           <w:sz w:val="20"/>
           <w:szCs w:val="20"/>
         </w:rPr>
-        <w:t>Crea un nuevo elemento de tipo listElement(HTML), al cual le inserta un nodo hijo. Es insertado al final.</w:t>
+        <w:t xml:space="preserve">Crea un nuevo elemento de tipo </w:t>
+      </w:r>
+      <w:proofErr w:type="spellStart"/>
+      <w:proofErr w:type="gramStart"/>
+      <w:r>
+        <w:rPr>
+          <w:rFonts w:ascii="Arial" w:hAnsi="Arial" w:cs="Arial"/>
+          <w:color w:val="1F3864" w:themeColor="accent1" w:themeShade="80"/>
+          <w:sz w:val="20"/>
+          <w:szCs w:val="20"/>
+        </w:rPr>
+        <w:t>listElement</w:t>
+      </w:r>
+      <w:proofErr w:type="spellEnd"/>
+      <w:r>
+        <w:rPr>
+          <w:rFonts w:ascii="Arial" w:hAnsi="Arial" w:cs="Arial"/>
+          <w:color w:val="1F3864" w:themeColor="accent1" w:themeShade="80"/>
+          <w:sz w:val="20"/>
+          <w:szCs w:val="20"/>
+        </w:rPr>
+        <w:t>(</w:t>
+      </w:r>
+      <w:proofErr w:type="gramEnd"/>
+      <w:r>
+        <w:rPr>
+          <w:rFonts w:ascii="Arial" w:hAnsi="Arial" w:cs="Arial"/>
+          <w:color w:val="1F3864" w:themeColor="accent1" w:themeShade="80"/>
+          <w:sz w:val="20"/>
+          <w:szCs w:val="20"/>
+        </w:rPr>
+        <w:t>HTML), al cual le inserta un nodo hijo. Es insertado al final.</w:t>
       </w:r>
     </w:p>
     <w:p>
@@ -1319,44 +2091,7 @@
     <w:p>
       <w:pPr>
         <w:spacing w:line="288" w:lineRule="auto"/>
-        <w:rPr>
-          <w:rFonts w:ascii="Consolas" w:hAnsi="Consolas"/>
-          <w:color w:val="1F3864" w:themeColor="accent1" w:themeShade="80"/>
-          <w:sz w:val="21"/>
-          <w:szCs w:val="21"/>
-        </w:rPr>
-      </w:pPr>
-      <w:r>
-        <w:rPr>
-          <w:rFonts w:ascii="Consolas" w:hAnsi="Consolas"/>
-          <w:color w:val="1F3864" w:themeColor="accent1" w:themeShade="80"/>
-          <w:sz w:val="21"/>
-          <w:szCs w:val="21"/>
-        </w:rPr>
-        <w:t xml:space="preserve">let </w:t>
-      </w:r>
-      <w:r>
-        <w:rPr>
-          <w:rFonts w:ascii="Consolas" w:hAnsi="Consolas"/>
-          <w:color w:val="1F3864" w:themeColor="accent1" w:themeShade="80"/>
-          <w:sz w:val="21"/>
-          <w:szCs w:val="21"/>
-        </w:rPr>
-        <w:t>pa</w:t>
-      </w:r>
-      <w:r>
-        <w:rPr>
-          <w:rFonts w:ascii="Consolas" w:hAnsi="Consolas"/>
-          <w:color w:val="1F3864" w:themeColor="accent1" w:themeShade="80"/>
-          <w:sz w:val="21"/>
-          <w:szCs w:val="21"/>
-        </w:rPr>
-        <w:t>rrafos = document.getElementsByClassName(“destacado”);</w:t>
-      </w:r>
-    </w:p>
-    <w:p>
-      <w:pPr>
-        <w:spacing w:line="288" w:lineRule="auto"/>
+        <w:ind w:left="360"/>
         <w:rPr>
           <w:rFonts w:ascii="Consolas" w:hAnsi="Consolas"/>
           <w:color w:val="1F3864" w:themeColor="accent1" w:themeShade="80"/>
@@ -1365,6 +2100,7 @@
           <w:lang w:val="en-US"/>
         </w:rPr>
       </w:pPr>
+      <w:proofErr w:type="gramStart"/>
       <w:r>
         <w:rPr>
           <w:rFonts w:ascii="Consolas" w:hAnsi="Consolas"/>
@@ -1373,8 +2109,9 @@
           <w:szCs w:val="21"/>
           <w:lang w:val="en-US"/>
         </w:rPr>
-        <w:t xml:space="preserve">for (let </w:t>
-      </w:r>
+        <w:t>let</w:t>
+      </w:r>
+      <w:proofErr w:type="gramEnd"/>
       <w:r>
         <w:rPr>
           <w:rFonts w:ascii="Consolas" w:hAnsi="Consolas"/>
@@ -1383,8 +2120,9 @@
           <w:szCs w:val="21"/>
           <w:lang w:val="en-US"/>
         </w:rPr>
-        <w:t>pa</w:t>
-      </w:r>
+        <w:t xml:space="preserve"> </w:t>
+      </w:r>
+      <w:proofErr w:type="spellStart"/>
       <w:r>
         <w:rPr>
           <w:rFonts w:ascii="Consolas" w:hAnsi="Consolas"/>
@@ -1393,8 +2131,9 @@
           <w:szCs w:val="21"/>
           <w:lang w:val="en-US"/>
         </w:rPr>
-        <w:t xml:space="preserve">rrafo of </w:t>
-      </w:r>
+        <w:t>parrafos</w:t>
+      </w:r>
+      <w:proofErr w:type="spellEnd"/>
       <w:r>
         <w:rPr>
           <w:rFonts w:ascii="Consolas" w:hAnsi="Consolas"/>
@@ -1403,8 +2142,9 @@
           <w:szCs w:val="21"/>
           <w:lang w:val="en-US"/>
         </w:rPr>
-        <w:t>pa</w:t>
-      </w:r>
+        <w:t xml:space="preserve"> = </w:t>
+      </w:r>
+      <w:proofErr w:type="spellStart"/>
       <w:r>
         <w:rPr>
           <w:rFonts w:ascii="Consolas" w:hAnsi="Consolas"/>
@@ -1413,12 +2153,10 @@
           <w:szCs w:val="21"/>
           <w:lang w:val="en-US"/>
         </w:rPr>
-        <w:t>rrafos){</w:t>
-      </w:r>
-    </w:p>
-    <w:p>
-      <w:pPr>
-        <w:spacing w:line="288" w:lineRule="auto"/>
+        <w:t>document.getElementsByClassName</w:t>
+      </w:r>
+      <w:proofErr w:type="spellEnd"/>
+      <w:r>
         <w:rPr>
           <w:rFonts w:ascii="Consolas" w:hAnsi="Consolas"/>
           <w:color w:val="1F3864" w:themeColor="accent1" w:themeShade="80"/>
@@ -1426,7 +2164,9 @@
           <w:szCs w:val="21"/>
           <w:lang w:val="en-US"/>
         </w:rPr>
-      </w:pPr>
+        <w:t>(“</w:t>
+      </w:r>
+      <w:proofErr w:type="spellStart"/>
       <w:r>
         <w:rPr>
           <w:rFonts w:ascii="Consolas" w:hAnsi="Consolas"/>
@@ -1435,13 +2175,10 @@
           <w:szCs w:val="21"/>
           <w:lang w:val="en-US"/>
         </w:rPr>
-        <w:tab/>
-        <w:t>parrafo.style.backgroundColor = “pink”;</w:t>
-      </w:r>
-    </w:p>
-    <w:p>
-      <w:pPr>
-        <w:spacing w:line="288" w:lineRule="auto"/>
+        <w:t>destacado</w:t>
+      </w:r>
+      <w:proofErr w:type="spellEnd"/>
+      <w:r>
         <w:rPr>
           <w:rFonts w:ascii="Consolas" w:hAnsi="Consolas"/>
           <w:color w:val="1F3864" w:themeColor="accent1" w:themeShade="80"/>
@@ -1449,8 +2186,13 @@
           <w:szCs w:val="21"/>
           <w:lang w:val="en-US"/>
         </w:rPr>
-      </w:pPr>
-      <w:r>
+        <w:t>”);</w:t>
+      </w:r>
+    </w:p>
+    <w:p>
+      <w:pPr>
+        <w:spacing w:line="288" w:lineRule="auto"/>
+        <w:ind w:left="360"/>
         <w:rPr>
           <w:rFonts w:ascii="Consolas" w:hAnsi="Consolas"/>
           <w:color w:val="1F3864" w:themeColor="accent1" w:themeShade="80"/>
@@ -1458,6 +2200,159 @@
           <w:szCs w:val="21"/>
           <w:lang w:val="en-US"/>
         </w:rPr>
+      </w:pPr>
+      <w:proofErr w:type="gramStart"/>
+      <w:r>
+        <w:rPr>
+          <w:rFonts w:ascii="Consolas" w:hAnsi="Consolas"/>
+          <w:color w:val="1F3864" w:themeColor="accent1" w:themeShade="80"/>
+          <w:sz w:val="21"/>
+          <w:szCs w:val="21"/>
+          <w:lang w:val="en-US"/>
+        </w:rPr>
+        <w:t>for</w:t>
+      </w:r>
+      <w:proofErr w:type="gramEnd"/>
+      <w:r>
+        <w:rPr>
+          <w:rFonts w:ascii="Consolas" w:hAnsi="Consolas"/>
+          <w:color w:val="1F3864" w:themeColor="accent1" w:themeShade="80"/>
+          <w:sz w:val="21"/>
+          <w:szCs w:val="21"/>
+          <w:lang w:val="en-US"/>
+        </w:rPr>
+        <w:t xml:space="preserve"> (let </w:t>
+      </w:r>
+      <w:proofErr w:type="spellStart"/>
+      <w:r>
+        <w:rPr>
+          <w:rFonts w:ascii="Consolas" w:hAnsi="Consolas"/>
+          <w:color w:val="1F3864" w:themeColor="accent1" w:themeShade="80"/>
+          <w:sz w:val="21"/>
+          <w:szCs w:val="21"/>
+          <w:lang w:val="en-US"/>
+        </w:rPr>
+        <w:t>pa</w:t>
+      </w:r>
+      <w:r>
+        <w:rPr>
+          <w:rFonts w:ascii="Consolas" w:hAnsi="Consolas"/>
+          <w:color w:val="1F3864" w:themeColor="accent1" w:themeShade="80"/>
+          <w:sz w:val="21"/>
+          <w:szCs w:val="21"/>
+          <w:lang w:val="en-US"/>
+        </w:rPr>
+        <w:t>rrafo</w:t>
+      </w:r>
+      <w:proofErr w:type="spellEnd"/>
+      <w:r>
+        <w:rPr>
+          <w:rFonts w:ascii="Consolas" w:hAnsi="Consolas"/>
+          <w:color w:val="1F3864" w:themeColor="accent1" w:themeShade="80"/>
+          <w:sz w:val="21"/>
+          <w:szCs w:val="21"/>
+          <w:lang w:val="en-US"/>
+        </w:rPr>
+        <w:t xml:space="preserve"> of </w:t>
+      </w:r>
+      <w:proofErr w:type="spellStart"/>
+      <w:r>
+        <w:rPr>
+          <w:rFonts w:ascii="Consolas" w:hAnsi="Consolas"/>
+          <w:color w:val="1F3864" w:themeColor="accent1" w:themeShade="80"/>
+          <w:sz w:val="21"/>
+          <w:szCs w:val="21"/>
+          <w:lang w:val="en-US"/>
+        </w:rPr>
+        <w:t>pa</w:t>
+      </w:r>
+      <w:r>
+        <w:rPr>
+          <w:rFonts w:ascii="Consolas" w:hAnsi="Consolas"/>
+          <w:color w:val="1F3864" w:themeColor="accent1" w:themeShade="80"/>
+          <w:sz w:val="21"/>
+          <w:szCs w:val="21"/>
+          <w:lang w:val="en-US"/>
+        </w:rPr>
+        <w:t>rrafos</w:t>
+      </w:r>
+      <w:proofErr w:type="spellEnd"/>
+      <w:r>
+        <w:rPr>
+          <w:rFonts w:ascii="Consolas" w:hAnsi="Consolas"/>
+          <w:color w:val="1F3864" w:themeColor="accent1" w:themeShade="80"/>
+          <w:sz w:val="21"/>
+          <w:szCs w:val="21"/>
+          <w:lang w:val="en-US"/>
+        </w:rPr>
+        <w:t>){</w:t>
+      </w:r>
+    </w:p>
+    <w:p>
+      <w:pPr>
+        <w:spacing w:line="288" w:lineRule="auto"/>
+        <w:ind w:left="360"/>
+        <w:rPr>
+          <w:rFonts w:ascii="Consolas" w:hAnsi="Consolas"/>
+          <w:color w:val="1F3864" w:themeColor="accent1" w:themeShade="80"/>
+          <w:sz w:val="21"/>
+          <w:szCs w:val="21"/>
+          <w:lang w:val="en-US"/>
+        </w:rPr>
+      </w:pPr>
+      <w:r>
+        <w:rPr>
+          <w:rFonts w:ascii="Consolas" w:hAnsi="Consolas"/>
+          <w:color w:val="1F3864" w:themeColor="accent1" w:themeShade="80"/>
+          <w:sz w:val="21"/>
+          <w:szCs w:val="21"/>
+          <w:lang w:val="en-US"/>
+        </w:rPr>
+        <w:tab/>
+      </w:r>
+      <w:proofErr w:type="spellStart"/>
+      <w:r>
+        <w:rPr>
+          <w:rFonts w:ascii="Consolas" w:hAnsi="Consolas"/>
+          <w:color w:val="1F3864" w:themeColor="accent1" w:themeShade="80"/>
+          <w:sz w:val="21"/>
+          <w:szCs w:val="21"/>
+          <w:lang w:val="en-US"/>
+        </w:rPr>
+        <w:t>parrafo.style.backgroundColor</w:t>
+      </w:r>
+      <w:proofErr w:type="spellEnd"/>
+      <w:r>
+        <w:rPr>
+          <w:rFonts w:ascii="Consolas" w:hAnsi="Consolas"/>
+          <w:color w:val="1F3864" w:themeColor="accent1" w:themeShade="80"/>
+          <w:sz w:val="21"/>
+          <w:szCs w:val="21"/>
+          <w:lang w:val="en-US"/>
+        </w:rPr>
+        <w:t xml:space="preserve"> = “pink”;</w:t>
+      </w:r>
+    </w:p>
+    <w:p>
+      <w:pPr>
+        <w:spacing w:line="288" w:lineRule="auto"/>
+        <w:ind w:left="360"/>
+        <w:rPr>
+          <w:rFonts w:ascii="Consolas" w:hAnsi="Consolas"/>
+          <w:color w:val="1F3864" w:themeColor="accent1" w:themeShade="80"/>
+          <w:sz w:val="21"/>
+          <w:szCs w:val="21"/>
+          <w:lang w:val="en-US"/>
+        </w:rPr>
+      </w:pPr>
+      <w:r>
+        <w:rPr>
+          <w:rFonts w:ascii="Consolas" w:hAnsi="Consolas"/>
+          <w:color w:val="1F3864" w:themeColor="accent1" w:themeShade="80"/>
+          <w:sz w:val="21"/>
+          <w:szCs w:val="21"/>
+          <w:lang w:val="en-US"/>
+        </w:rPr>
         <w:t>}</w:t>
       </w:r>
     </w:p>
@@ -1529,6 +2424,7 @@
           <w:szCs w:val="20"/>
         </w:rPr>
       </w:pPr>
+      <w:proofErr w:type="spellStart"/>
       <w:r>
         <w:rPr>
           <w:rFonts w:ascii="Courier New" w:hAnsi="Courier New" w:cs="Courier New"/>
@@ -1545,6 +2441,7 @@
         </w:rPr>
         <w:t>textContent</w:t>
       </w:r>
+      <w:proofErr w:type="spellEnd"/>
       <w:r>
         <w:rPr>
           <w:rFonts w:ascii="Courier New" w:hAnsi="Courier New" w:cs="Courier New"/>
@@ -1591,7 +2488,25 @@
           <w:sz w:val="20"/>
           <w:szCs w:val="20"/>
         </w:rPr>
-        <w:t xml:space="preserve">"&lt;br&gt;"; </w:t>
+        <w:t>"&lt;</w:t>
+      </w:r>
+      <w:proofErr w:type="spellStart"/>
+      <w:r>
+        <w:rPr>
+          <w:rFonts w:ascii="Courier New" w:hAnsi="Courier New" w:cs="Courier New"/>
+          <w:sz w:val="20"/>
+          <w:szCs w:val="20"/>
+        </w:rPr>
+        <w:t>br</w:t>
+      </w:r>
+      <w:proofErr w:type="spellEnd"/>
+      <w:r>
+        <w:rPr>
+          <w:rFonts w:ascii="Courier New" w:hAnsi="Courier New" w:cs="Courier New"/>
+          <w:sz w:val="20"/>
+          <w:szCs w:val="20"/>
+        </w:rPr>
+        <w:t xml:space="preserve">&gt;"; </w:t>
       </w:r>
     </w:p>
     <w:p>
@@ -1605,6 +2520,8 @@
           <w:szCs w:val="20"/>
         </w:rPr>
       </w:pPr>
+      <w:proofErr w:type="spellStart"/>
+      <w:proofErr w:type="gramStart"/>
       <w:r>
         <w:rPr>
           <w:rFonts w:ascii="Arial" w:hAnsi="Arial" w:cs="Arial"/>
@@ -1612,7 +2529,18 @@
           <w:sz w:val="20"/>
           <w:szCs w:val="20"/>
         </w:rPr>
-        <w:t>textContent no admite etiquetas, escribe como texto.</w:t>
+        <w:t>textContent</w:t>
+      </w:r>
+      <w:proofErr w:type="spellEnd"/>
+      <w:proofErr w:type="gramEnd"/>
+      <w:r>
+        <w:rPr>
+          <w:rFonts w:ascii="Arial" w:hAnsi="Arial" w:cs="Arial"/>
+          <w:color w:val="1F3864" w:themeColor="accent1" w:themeShade="80"/>
+          <w:sz w:val="20"/>
+          <w:szCs w:val="20"/>
+        </w:rPr>
+        <w:t xml:space="preserve"> no admite etiquetas, escribe como texto.</w:t>
       </w:r>
     </w:p>
     <w:p>
@@ -1699,13 +2627,260 @@
     <w:p>
       <w:pPr>
         <w:spacing w:line="288" w:lineRule="auto"/>
+        <w:ind w:left="360"/>
         <w:rPr>
           <w:rFonts w:ascii="Consolas" w:hAnsi="Consolas"/>
-          <w:color w:val="569CD6"/>
+          <w:color w:val="1F3864" w:themeColor="accent1" w:themeShade="80"/>
           <w:sz w:val="21"/>
           <w:szCs w:val="21"/>
         </w:rPr>
       </w:pPr>
+      <w:proofErr w:type="spellStart"/>
+      <w:proofErr w:type="gramStart"/>
+      <w:r>
+        <w:rPr>
+          <w:rFonts w:ascii="Consolas" w:hAnsi="Consolas"/>
+          <w:color w:val="1F3864" w:themeColor="accent1" w:themeShade="80"/>
+          <w:sz w:val="21"/>
+          <w:szCs w:val="21"/>
+        </w:rPr>
+        <w:t>let</w:t>
+      </w:r>
+      <w:proofErr w:type="spellEnd"/>
+      <w:proofErr w:type="gramEnd"/>
+      <w:r>
+        <w:rPr>
+          <w:rFonts w:ascii="Consolas" w:hAnsi="Consolas"/>
+          <w:color w:val="1F3864" w:themeColor="accent1" w:themeShade="80"/>
+          <w:sz w:val="21"/>
+          <w:szCs w:val="21"/>
+        </w:rPr>
+        <w:t xml:space="preserve"> </w:t>
+      </w:r>
+      <w:proofErr w:type="spellStart"/>
+      <w:r>
+        <w:rPr>
+          <w:rFonts w:ascii="Consolas" w:hAnsi="Consolas"/>
+          <w:color w:val="1F3864" w:themeColor="accent1" w:themeShade="80"/>
+          <w:sz w:val="21"/>
+          <w:szCs w:val="21"/>
+        </w:rPr>
+        <w:t>elem</w:t>
+      </w:r>
+      <w:proofErr w:type="spellEnd"/>
+      <w:r>
+        <w:rPr>
+          <w:rFonts w:ascii="Consolas" w:hAnsi="Consolas"/>
+          <w:color w:val="1F3864" w:themeColor="accent1" w:themeShade="80"/>
+          <w:sz w:val="21"/>
+          <w:szCs w:val="21"/>
+        </w:rPr>
+        <w:t xml:space="preserve"> = </w:t>
+      </w:r>
+      <w:proofErr w:type="spellStart"/>
+      <w:r>
+        <w:rPr>
+          <w:rFonts w:ascii="Consolas" w:hAnsi="Consolas"/>
+          <w:color w:val="1F3864" w:themeColor="accent1" w:themeShade="80"/>
+          <w:sz w:val="21"/>
+          <w:szCs w:val="21"/>
+        </w:rPr>
+        <w:t>document.querySelector</w:t>
+      </w:r>
+      <w:proofErr w:type="spellEnd"/>
+      <w:r>
+        <w:rPr>
+          <w:rFonts w:ascii="Consolas" w:hAnsi="Consolas"/>
+          <w:color w:val="1F3864" w:themeColor="accent1" w:themeShade="80"/>
+          <w:sz w:val="21"/>
+          <w:szCs w:val="21"/>
+        </w:rPr>
+        <w:t>(#primero p);</w:t>
+      </w:r>
+    </w:p>
+    <w:p>
+      <w:pPr>
+        <w:spacing w:line="288" w:lineRule="auto"/>
+        <w:ind w:left="360"/>
+        <w:rPr>
+          <w:rFonts w:ascii="Consolas" w:hAnsi="Consolas"/>
+          <w:color w:val="1F3864" w:themeColor="accent1" w:themeShade="80"/>
+          <w:sz w:val="21"/>
+          <w:szCs w:val="21"/>
+        </w:rPr>
+      </w:pPr>
+      <w:proofErr w:type="spellStart"/>
+      <w:proofErr w:type="gramStart"/>
+      <w:r>
+        <w:rPr>
+          <w:rFonts w:ascii="Consolas" w:hAnsi="Consolas"/>
+          <w:color w:val="1F3864" w:themeColor="accent1" w:themeShade="80"/>
+          <w:sz w:val="21"/>
+          <w:szCs w:val="21"/>
+        </w:rPr>
+        <w:t>let</w:t>
+      </w:r>
+      <w:proofErr w:type="spellEnd"/>
+      <w:proofErr w:type="gramEnd"/>
+      <w:r>
+        <w:rPr>
+          <w:rFonts w:ascii="Consolas" w:hAnsi="Consolas"/>
+          <w:color w:val="1F3864" w:themeColor="accent1" w:themeShade="80"/>
+          <w:sz w:val="21"/>
+          <w:szCs w:val="21"/>
+        </w:rPr>
+        <w:t xml:space="preserve"> novedad = </w:t>
+      </w:r>
+      <w:proofErr w:type="spellStart"/>
+      <w:r>
+        <w:rPr>
+          <w:rFonts w:ascii="Consolas" w:hAnsi="Consolas"/>
+          <w:color w:val="1F3864" w:themeColor="accent1" w:themeShade="80"/>
+          <w:sz w:val="21"/>
+          <w:szCs w:val="21"/>
+        </w:rPr>
+        <w:t>document.createElement</w:t>
+      </w:r>
+      <w:proofErr w:type="spellEnd"/>
+      <w:r>
+        <w:rPr>
+          <w:rFonts w:ascii="Consolas" w:hAnsi="Consolas"/>
+          <w:color w:val="1F3864" w:themeColor="accent1" w:themeShade="80"/>
+          <w:sz w:val="21"/>
+          <w:szCs w:val="21"/>
+        </w:rPr>
+        <w:t>(“p”);</w:t>
+      </w:r>
+    </w:p>
+    <w:p>
+      <w:pPr>
+        <w:spacing w:line="288" w:lineRule="auto"/>
+        <w:ind w:left="360"/>
+        <w:rPr>
+          <w:rFonts w:ascii="Consolas" w:hAnsi="Consolas"/>
+          <w:color w:val="1F3864" w:themeColor="accent1" w:themeShade="80"/>
+          <w:sz w:val="21"/>
+          <w:szCs w:val="21"/>
+        </w:rPr>
+      </w:pPr>
+      <w:proofErr w:type="spellStart"/>
+      <w:r>
+        <w:rPr>
+          <w:rFonts w:ascii="Consolas" w:hAnsi="Consolas"/>
+          <w:color w:val="1F3864" w:themeColor="accent1" w:themeShade="80"/>
+          <w:sz w:val="21"/>
+          <w:szCs w:val="21"/>
+        </w:rPr>
+        <w:t>novedad.textContent</w:t>
+      </w:r>
+      <w:proofErr w:type="spellEnd"/>
+      <w:r>
+        <w:rPr>
+          <w:rFonts w:ascii="Consolas" w:hAnsi="Consolas"/>
+          <w:color w:val="1F3864" w:themeColor="accent1" w:themeShade="80"/>
+          <w:sz w:val="21"/>
+          <w:szCs w:val="21"/>
+        </w:rPr>
+        <w:t xml:space="preserve"> = “SOY LA NOVEDAD”;</w:t>
+      </w:r>
+    </w:p>
+    <w:p>
+      <w:pPr>
+        <w:spacing w:line="288" w:lineRule="auto"/>
+        <w:ind w:left="360"/>
+        <w:rPr>
+          <w:rFonts w:ascii="Consolas" w:hAnsi="Consolas"/>
+          <w:color w:val="1F3864" w:themeColor="accent1" w:themeShade="80"/>
+          <w:sz w:val="21"/>
+          <w:szCs w:val="21"/>
+        </w:rPr>
+      </w:pPr>
+    </w:p>
+    <w:p>
+      <w:pPr>
+        <w:spacing w:line="288" w:lineRule="auto"/>
+        <w:ind w:left="360"/>
+        <w:rPr>
+          <w:rFonts w:ascii="Consolas" w:hAnsi="Consolas"/>
+          <w:color w:val="1F3864" w:themeColor="accent1" w:themeShade="80"/>
+          <w:sz w:val="21"/>
+          <w:szCs w:val="21"/>
+        </w:rPr>
+      </w:pPr>
+      <w:proofErr w:type="spellStart"/>
+      <w:proofErr w:type="gramStart"/>
+      <w:r>
+        <w:rPr>
+          <w:rFonts w:ascii="Consolas" w:hAnsi="Consolas"/>
+          <w:color w:val="1F3864" w:themeColor="accent1" w:themeShade="80"/>
+          <w:sz w:val="21"/>
+          <w:szCs w:val="21"/>
+        </w:rPr>
+        <w:t>primero.firstElementChild.remove</w:t>
+      </w:r>
+      <w:proofErr w:type="spellEnd"/>
+      <w:r>
+        <w:rPr>
+          <w:rFonts w:ascii="Consolas" w:hAnsi="Consolas"/>
+          <w:color w:val="1F3864" w:themeColor="accent1" w:themeShade="80"/>
+          <w:sz w:val="21"/>
+          <w:szCs w:val="21"/>
+        </w:rPr>
+        <w:t>(</w:t>
+      </w:r>
+      <w:proofErr w:type="gramEnd"/>
+      <w:r>
+        <w:rPr>
+          <w:rFonts w:ascii="Consolas" w:hAnsi="Consolas"/>
+          <w:color w:val="1F3864" w:themeColor="accent1" w:themeShade="80"/>
+          <w:sz w:val="21"/>
+          <w:szCs w:val="21"/>
+        </w:rPr>
+        <w:t>);</w:t>
+      </w:r>
+    </w:p>
+    <w:p>
+      <w:pPr>
+        <w:spacing w:line="288" w:lineRule="auto"/>
+        <w:ind w:left="360"/>
+        <w:rPr>
+          <w:rFonts w:ascii="Consolas" w:hAnsi="Consolas"/>
+          <w:color w:val="1F3864" w:themeColor="accent1" w:themeShade="80"/>
+          <w:sz w:val="21"/>
+          <w:szCs w:val="21"/>
+        </w:rPr>
+      </w:pPr>
+      <w:proofErr w:type="spellStart"/>
+      <w:proofErr w:type="gramStart"/>
+      <w:r>
+        <w:rPr>
+          <w:rFonts w:ascii="Consolas" w:hAnsi="Consolas"/>
+          <w:color w:val="1F3864" w:themeColor="accent1" w:themeShade="80"/>
+          <w:sz w:val="21"/>
+          <w:szCs w:val="21"/>
+        </w:rPr>
+        <w:t>primero.prepend</w:t>
+      </w:r>
+      <w:proofErr w:type="spellEnd"/>
+      <w:r>
+        <w:rPr>
+          <w:rFonts w:ascii="Consolas" w:hAnsi="Consolas"/>
+          <w:color w:val="1F3864" w:themeColor="accent1" w:themeShade="80"/>
+          <w:sz w:val="21"/>
+          <w:szCs w:val="21"/>
+        </w:rPr>
+        <w:t>(</w:t>
+      </w:r>
+      <w:proofErr w:type="gramEnd"/>
+      <w:r>
+        <w:rPr>
+          <w:rFonts w:ascii="Consolas" w:hAnsi="Consolas"/>
+          <w:color w:val="1F3864" w:themeColor="accent1" w:themeShade="80"/>
+          <w:sz w:val="21"/>
+          <w:szCs w:val="21"/>
+        </w:rPr>
+        <w:t>novedad);</w:t>
+      </w:r>
     </w:p>
     <w:p>
       <w:pPr>
@@ -1856,7 +3031,25 @@
           <w:sz w:val="20"/>
           <w:szCs w:val="20"/>
         </w:rPr>
-        <w:t>&lt;ul id="</w:t>
+        <w:t>&lt;</w:t>
+      </w:r>
+      <w:proofErr w:type="spellStart"/>
+      <w:r>
+        <w:rPr>
+          <w:rFonts w:ascii="Courier New" w:hAnsi="Courier New" w:cs="Courier New"/>
+          <w:sz w:val="20"/>
+          <w:szCs w:val="20"/>
+        </w:rPr>
+        <w:t>ul</w:t>
+      </w:r>
+      <w:proofErr w:type="spellEnd"/>
+      <w:r>
+        <w:rPr>
+          <w:rFonts w:ascii="Courier New" w:hAnsi="Courier New" w:cs="Courier New"/>
+          <w:sz w:val="20"/>
+          <w:szCs w:val="20"/>
+        </w:rPr>
+        <w:t xml:space="preserve"> id="</w:t>
       </w:r>
       <w:r>
         <w:rPr>
@@ -1900,8 +3093,18 @@
           <w:sz w:val="20"/>
           <w:szCs w:val="20"/>
         </w:rPr>
-        <w:t>&lt;li&gt;</w:t>
-      </w:r>
+        <w:t>&lt;</w:t>
+      </w:r>
+      <w:proofErr w:type="gramStart"/>
+      <w:r>
+        <w:rPr>
+          <w:rFonts w:ascii="Courier New" w:hAnsi="Courier New" w:cs="Courier New"/>
+          <w:sz w:val="20"/>
+          <w:szCs w:val="20"/>
+        </w:rPr>
+        <w:t>li&gt;</w:t>
+      </w:r>
+      <w:proofErr w:type="gramEnd"/>
       <w:r>
         <w:rPr>
           <w:rFonts w:ascii="Courier New" w:hAnsi="Courier New" w:cs="Courier New"/>
@@ -1928,6 +3131,7 @@
           <w:rFonts w:ascii="Courier New" w:hAnsi="Courier New" w:cs="Courier New"/>
           <w:sz w:val="20"/>
           <w:szCs w:val="20"/>
+          <w:lang w:val="en-US"/>
         </w:rPr>
       </w:pPr>
       <w:r>
@@ -1943,14 +3147,27 @@
           <w:rFonts w:ascii="Courier New" w:hAnsi="Courier New" w:cs="Courier New"/>
           <w:sz w:val="20"/>
           <w:szCs w:val="20"/>
-        </w:rPr>
-        <w:t>&lt;li&gt;</w:t>
-      </w:r>
-      <w:r>
-        <w:rPr>
-          <w:rFonts w:ascii="Courier New" w:hAnsi="Courier New" w:cs="Courier New"/>
-          <w:sz w:val="20"/>
-          <w:szCs w:val="20"/>
+          <w:lang w:val="en-US"/>
+        </w:rPr>
+        <w:t>&lt;</w:t>
+      </w:r>
+      <w:proofErr w:type="gramStart"/>
+      <w:r>
+        <w:rPr>
+          <w:rFonts w:ascii="Courier New" w:hAnsi="Courier New" w:cs="Courier New"/>
+          <w:sz w:val="20"/>
+          <w:szCs w:val="20"/>
+          <w:lang w:val="en-US"/>
+        </w:rPr>
+        <w:t>li&gt;</w:t>
+      </w:r>
+      <w:proofErr w:type="gramEnd"/>
+      <w:r>
+        <w:rPr>
+          <w:rFonts w:ascii="Courier New" w:hAnsi="Courier New" w:cs="Courier New"/>
+          <w:sz w:val="20"/>
+          <w:szCs w:val="20"/>
+          <w:lang w:val="en-US"/>
         </w:rPr>
         <w:t>Mint</w:t>
       </w:r>
@@ -1959,6 +3176,7 @@
           <w:rFonts w:ascii="Courier New" w:hAnsi="Courier New" w:cs="Courier New"/>
           <w:sz w:val="20"/>
           <w:szCs w:val="20"/>
+          <w:lang w:val="en-US"/>
         </w:rPr>
         <w:t>&lt;/li&gt;</w:t>
       </w:r>
@@ -1972,29 +3190,46 @@
           <w:rFonts w:ascii="Courier New" w:hAnsi="Courier New" w:cs="Courier New"/>
           <w:sz w:val="20"/>
           <w:szCs w:val="20"/>
-        </w:rPr>
-      </w:pPr>
-      <w:r>
-        <w:rPr>
-          <w:rFonts w:ascii="Courier New" w:hAnsi="Courier New" w:cs="Courier New"/>
-          <w:sz w:val="20"/>
-          <w:szCs w:val="20"/>
-        </w:rPr>
-        <w:t xml:space="preserve">    &lt;li&gt;</w:t>
-      </w:r>
-      <w:r>
-        <w:rPr>
-          <w:rFonts w:ascii="Courier New" w:hAnsi="Courier New" w:cs="Courier New"/>
-          <w:sz w:val="20"/>
-          <w:szCs w:val="20"/>
+          <w:lang w:val="en-US"/>
+        </w:rPr>
+      </w:pPr>
+      <w:r>
+        <w:rPr>
+          <w:rFonts w:ascii="Courier New" w:hAnsi="Courier New" w:cs="Courier New"/>
+          <w:sz w:val="20"/>
+          <w:szCs w:val="20"/>
+          <w:lang w:val="en-US"/>
+        </w:rPr>
+        <w:t xml:space="preserve">    &lt;</w:t>
+      </w:r>
+      <w:proofErr w:type="gramStart"/>
+      <w:r>
+        <w:rPr>
+          <w:rFonts w:ascii="Courier New" w:hAnsi="Courier New" w:cs="Courier New"/>
+          <w:sz w:val="20"/>
+          <w:szCs w:val="20"/>
+          <w:lang w:val="en-US"/>
+        </w:rPr>
+        <w:t>li&gt;</w:t>
+      </w:r>
+      <w:proofErr w:type="spellStart"/>
+      <w:proofErr w:type="gramEnd"/>
+      <w:r>
+        <w:rPr>
+          <w:rFonts w:ascii="Courier New" w:hAnsi="Courier New" w:cs="Courier New"/>
+          <w:sz w:val="20"/>
+          <w:szCs w:val="20"/>
+          <w:lang w:val="en-US"/>
         </w:rPr>
         <w:t>Debian</w:t>
       </w:r>
-      <w:r>
-        <w:rPr>
-          <w:rFonts w:ascii="Courier New" w:hAnsi="Courier New" w:cs="Courier New"/>
-          <w:sz w:val="20"/>
-          <w:szCs w:val="20"/>
+      <w:proofErr w:type="spellEnd"/>
+      <w:r>
+        <w:rPr>
+          <w:rFonts w:ascii="Courier New" w:hAnsi="Courier New" w:cs="Courier New"/>
+          <w:sz w:val="20"/>
+          <w:szCs w:val="20"/>
+          <w:lang w:val="en-US"/>
         </w:rPr>
         <w:t>&lt;/li&gt;</w:t>
       </w:r>
@@ -2016,6 +3251,7 @@
           <w:rFonts w:ascii="Courier New" w:hAnsi="Courier New" w:cs="Courier New"/>
           <w:sz w:val="20"/>
           <w:szCs w:val="20"/>
+          <w:lang w:val="en-US"/>
         </w:rPr>
         <w:t xml:space="preserve">    </w:t>
       </w:r>
@@ -2026,8 +3262,19 @@
           <w:szCs w:val="20"/>
           <w:lang w:val="en-GB"/>
         </w:rPr>
-        <w:t>&lt;li&gt;</w:t>
-      </w:r>
+        <w:t>&lt;</w:t>
+      </w:r>
+      <w:proofErr w:type="gramStart"/>
+      <w:r>
+        <w:rPr>
+          <w:rFonts w:ascii="Courier New" w:hAnsi="Courier New" w:cs="Courier New"/>
+          <w:sz w:val="20"/>
+          <w:szCs w:val="20"/>
+          <w:lang w:val="en-GB"/>
+        </w:rPr>
+        <w:t>li&gt;</w:t>
+      </w:r>
+      <w:proofErr w:type="gramEnd"/>
       <w:r>
         <w:rPr>
           <w:rFonts w:ascii="Courier New" w:hAnsi="Courier New" w:cs="Courier New"/>
@@ -2056,38 +3303,193 @@
           <w:rFonts w:ascii="Courier New" w:hAnsi="Courier New" w:cs="Courier New"/>
           <w:sz w:val="20"/>
           <w:szCs w:val="20"/>
-          <w:lang w:val="en-US"/>
-        </w:rPr>
-      </w:pPr>
-      <w:r>
-        <w:rPr>
-          <w:rFonts w:ascii="Courier New" w:hAnsi="Courier New" w:cs="Courier New"/>
-          <w:sz w:val="20"/>
-          <w:szCs w:val="20"/>
-          <w:lang w:val="en-US"/>
-        </w:rPr>
-        <w:t>&lt;/ul&gt;</w:t>
+        </w:rPr>
+      </w:pPr>
+      <w:r>
+        <w:rPr>
+          <w:rFonts w:ascii="Courier New" w:hAnsi="Courier New" w:cs="Courier New"/>
+          <w:sz w:val="20"/>
+          <w:szCs w:val="20"/>
+        </w:rPr>
+        <w:t>&lt;/</w:t>
+      </w:r>
+      <w:proofErr w:type="spellStart"/>
+      <w:proofErr w:type="gramStart"/>
+      <w:r>
+        <w:rPr>
+          <w:rFonts w:ascii="Courier New" w:hAnsi="Courier New" w:cs="Courier New"/>
+          <w:sz w:val="20"/>
+          <w:szCs w:val="20"/>
+        </w:rPr>
+        <w:t>ul</w:t>
+      </w:r>
+      <w:proofErr w:type="spellEnd"/>
+      <w:proofErr w:type="gramEnd"/>
+      <w:r>
+        <w:rPr>
+          <w:rFonts w:ascii="Courier New" w:hAnsi="Courier New" w:cs="Courier New"/>
+          <w:sz w:val="20"/>
+          <w:szCs w:val="20"/>
+        </w:rPr>
+        <w:t>&gt;</w:t>
       </w:r>
     </w:p>
     <w:p>
       <w:pPr>
         <w:spacing w:line="288" w:lineRule="auto"/>
         <w:rPr>
-          <w:rFonts w:ascii="Arial" w:hAnsi="Arial" w:cs="Arial"/>
-          <w:sz w:val="20"/>
-          <w:szCs w:val="20"/>
-          <w:lang w:val="en-US"/>
-        </w:rPr>
-      </w:pPr>
+          <w:rFonts w:ascii="Consolas" w:hAnsi="Consolas" w:cs="Consolas"/>
+          <w:color w:val="1F3864" w:themeColor="accent1" w:themeShade="80"/>
+          <w:sz w:val="20"/>
+          <w:szCs w:val="20"/>
+        </w:rPr>
+      </w:pPr>
+      <w:proofErr w:type="gramStart"/>
+      <w:r>
+        <w:rPr>
+          <w:rFonts w:ascii="Consolas" w:hAnsi="Consolas" w:cs="Consolas"/>
+          <w:color w:val="1F3864" w:themeColor="accent1" w:themeShade="80"/>
+          <w:sz w:val="20"/>
+          <w:szCs w:val="20"/>
+        </w:rPr>
+        <w:t>contenedor</w:t>
+      </w:r>
+      <w:proofErr w:type="gramEnd"/>
+      <w:r>
+        <w:rPr>
+          <w:rFonts w:ascii="Consolas" w:hAnsi="Consolas" w:cs="Consolas"/>
+          <w:color w:val="1F3864" w:themeColor="accent1" w:themeShade="80"/>
+          <w:sz w:val="20"/>
+          <w:szCs w:val="20"/>
+        </w:rPr>
+        <w:t xml:space="preserve"> = </w:t>
+      </w:r>
+      <w:proofErr w:type="spellStart"/>
+      <w:r>
+        <w:rPr>
+          <w:rFonts w:ascii="Consolas" w:hAnsi="Consolas" w:cs="Consolas"/>
+          <w:color w:val="1F3864" w:themeColor="accent1" w:themeShade="80"/>
+          <w:sz w:val="20"/>
+          <w:szCs w:val="20"/>
+        </w:rPr>
+        <w:t>document.getElementById</w:t>
+      </w:r>
+      <w:proofErr w:type="spellEnd"/>
+      <w:r>
+        <w:rPr>
+          <w:rFonts w:ascii="Consolas" w:hAnsi="Consolas" w:cs="Consolas"/>
+          <w:color w:val="1F3864" w:themeColor="accent1" w:themeShade="80"/>
+          <w:sz w:val="20"/>
+          <w:szCs w:val="20"/>
+        </w:rPr>
+        <w:t>(“Linux”);</w:t>
+      </w:r>
     </w:p>
     <w:p>
       <w:pPr>
         <w:spacing w:line="288" w:lineRule="auto"/>
         <w:rPr>
+          <w:rFonts w:ascii="Consolas" w:hAnsi="Consolas" w:cs="Consolas"/>
+          <w:color w:val="1F3864" w:themeColor="accent1" w:themeShade="80"/>
+          <w:sz w:val="20"/>
+          <w:szCs w:val="20"/>
+        </w:rPr>
+      </w:pPr>
+      <w:proofErr w:type="gramStart"/>
+      <w:r>
+        <w:rPr>
+          <w:rFonts w:ascii="Consolas" w:hAnsi="Consolas" w:cs="Consolas"/>
+          <w:color w:val="1F3864" w:themeColor="accent1" w:themeShade="80"/>
+          <w:sz w:val="20"/>
+          <w:szCs w:val="20"/>
+        </w:rPr>
+        <w:t>frase</w:t>
+      </w:r>
+      <w:proofErr w:type="gramEnd"/>
+      <w:r>
+        <w:rPr>
+          <w:rFonts w:ascii="Consolas" w:hAnsi="Consolas" w:cs="Consolas"/>
+          <w:color w:val="1F3864" w:themeColor="accent1" w:themeShade="80"/>
+          <w:sz w:val="20"/>
+          <w:szCs w:val="20"/>
+        </w:rPr>
+        <w:t xml:space="preserve"> = </w:t>
+      </w:r>
+      <w:proofErr w:type="spellStart"/>
+      <w:r>
+        <w:rPr>
+          <w:rFonts w:ascii="Consolas" w:hAnsi="Consolas" w:cs="Consolas"/>
+          <w:color w:val="1F3864" w:themeColor="accent1" w:themeShade="80"/>
+          <w:sz w:val="20"/>
+          <w:szCs w:val="20"/>
+        </w:rPr>
+        <w:t>element.textContent</w:t>
+      </w:r>
+      <w:proofErr w:type="spellEnd"/>
+      <w:r>
+        <w:rPr>
+          <w:rFonts w:ascii="Consolas" w:hAnsi="Consolas" w:cs="Consolas"/>
+          <w:color w:val="1F3864" w:themeColor="accent1" w:themeShade="80"/>
+          <w:sz w:val="20"/>
+          <w:szCs w:val="20"/>
+        </w:rPr>
+        <w:t>+</w:t>
+      </w:r>
+      <w:r>
+        <w:rPr>
+          <w:rFonts w:ascii="Consolas" w:hAnsi="Consolas" w:cs="Consolas"/>
+          <w:color w:val="1F3864" w:themeColor="accent1" w:themeShade="80"/>
+          <w:sz w:val="20"/>
+          <w:szCs w:val="20"/>
+        </w:rPr>
+        <w:t xml:space="preserve">“ </w:t>
+      </w:r>
+      <w:r>
+        <w:rPr>
+          <w:rFonts w:ascii="Consolas" w:hAnsi="Consolas" w:cs="Consolas"/>
+          <w:color w:val="1F3864" w:themeColor="accent1" w:themeShade="80"/>
+          <w:sz w:val="20"/>
+          <w:szCs w:val="20"/>
+        </w:rPr>
+        <w:t>es una distribución de</w:t>
+      </w:r>
+      <w:r>
+        <w:rPr>
+          <w:rFonts w:ascii="Consolas" w:hAnsi="Consolas" w:cs="Consolas"/>
+          <w:color w:val="1F3864" w:themeColor="accent1" w:themeShade="80"/>
+          <w:sz w:val="20"/>
+          <w:szCs w:val="20"/>
+        </w:rPr>
+        <w:t xml:space="preserve"> ”</w:t>
+      </w:r>
+      <w:r>
+        <w:rPr>
+          <w:rFonts w:ascii="Consolas" w:hAnsi="Consolas" w:cs="Consolas"/>
+          <w:color w:val="1F3864" w:themeColor="accent1" w:themeShade="80"/>
+          <w:sz w:val="20"/>
+          <w:szCs w:val="20"/>
+        </w:rPr>
+        <w:t>+</w:t>
+      </w:r>
+      <w:r>
+        <w:rPr>
+          <w:rFonts w:ascii="Consolas" w:hAnsi="Consolas" w:cs="Consolas"/>
+          <w:color w:val="1F3864" w:themeColor="accent1" w:themeShade="80"/>
+          <w:sz w:val="20"/>
+          <w:szCs w:val="20"/>
+        </w:rPr>
+        <w:t>contenedor.id;</w:t>
+      </w:r>
+      <w:bookmarkStart w:id="1" w:name="_GoBack"/>
+      <w:bookmarkEnd w:id="1"/>
+    </w:p>
+    <w:p>
+      <w:pPr>
+        <w:spacing w:line="288" w:lineRule="auto"/>
+        <w:rPr>
           <w:rFonts w:ascii="Arial" w:hAnsi="Arial" w:cs="Arial"/>
           <w:sz w:val="20"/>
           <w:szCs w:val="20"/>
-          <w:lang w:val="en-US"/>
         </w:rPr>
       </w:pPr>
     </w:p>
@@ -2125,6 +3527,7 @@
           <w:lang w:val="en-GB"/>
         </w:rPr>
       </w:pPr>
+      <w:proofErr w:type="gramStart"/>
       <w:r>
         <w:rPr>
           <w:rFonts w:ascii="Courier New" w:hAnsi="Courier New" w:cs="Courier New"/>
@@ -2134,6 +3537,7 @@
         </w:rPr>
         <w:t>let</w:t>
       </w:r>
+      <w:proofErr w:type="gramEnd"/>
       <w:r>
         <w:rPr>
           <w:rFonts w:ascii="Courier New" w:hAnsi="Courier New" w:cs="Courier New"/>
@@ -2141,7 +3545,47 @@
           <w:szCs w:val="20"/>
           <w:lang w:val="en-GB"/>
         </w:rPr>
-        <w:t xml:space="preserve"> tipo = elemento.nodeType;</w:t>
+        <w:t xml:space="preserve"> </w:t>
+      </w:r>
+      <w:proofErr w:type="spellStart"/>
+      <w:r>
+        <w:rPr>
+          <w:rFonts w:ascii="Courier New" w:hAnsi="Courier New" w:cs="Courier New"/>
+          <w:sz w:val="20"/>
+          <w:szCs w:val="20"/>
+          <w:lang w:val="en-GB"/>
+        </w:rPr>
+        <w:t>tipo</w:t>
+      </w:r>
+      <w:proofErr w:type="spellEnd"/>
+      <w:r>
+        <w:rPr>
+          <w:rFonts w:ascii="Courier New" w:hAnsi="Courier New" w:cs="Courier New"/>
+          <w:sz w:val="20"/>
+          <w:szCs w:val="20"/>
+          <w:lang w:val="en-GB"/>
+        </w:rPr>
+        <w:t xml:space="preserve"> = </w:t>
+      </w:r>
+      <w:proofErr w:type="spellStart"/>
+      <w:r>
+        <w:rPr>
+          <w:rFonts w:ascii="Courier New" w:hAnsi="Courier New" w:cs="Courier New"/>
+          <w:sz w:val="20"/>
+          <w:szCs w:val="20"/>
+          <w:lang w:val="en-GB"/>
+        </w:rPr>
+        <w:t>elemento.nodeType</w:t>
+      </w:r>
+      <w:proofErr w:type="spellEnd"/>
+      <w:r>
+        <w:rPr>
+          <w:rFonts w:ascii="Courier New" w:hAnsi="Courier New" w:cs="Courier New"/>
+          <w:sz w:val="20"/>
+          <w:szCs w:val="20"/>
+          <w:lang w:val="en-GB"/>
+        </w:rPr>
+        <w:t>;</w:t>
       </w:r>
     </w:p>
     <w:p>
@@ -2156,6 +3600,7 @@
           <w:lang w:val="en-GB"/>
         </w:rPr>
       </w:pPr>
+      <w:proofErr w:type="gramStart"/>
       <w:r>
         <w:rPr>
           <w:rFonts w:ascii="Courier New" w:hAnsi="Courier New" w:cs="Courier New"/>
@@ -2163,7 +3608,37 @@
           <w:szCs w:val="20"/>
           <w:lang w:val="en-GB"/>
         </w:rPr>
-        <w:t>if (tipo ==</w:t>
+        <w:t>if</w:t>
+      </w:r>
+      <w:proofErr w:type="gramEnd"/>
+      <w:r>
+        <w:rPr>
+          <w:rFonts w:ascii="Courier New" w:hAnsi="Courier New" w:cs="Courier New"/>
+          <w:sz w:val="20"/>
+          <w:szCs w:val="20"/>
+          <w:lang w:val="en-GB"/>
+        </w:rPr>
+        <w:t xml:space="preserve"> (</w:t>
+      </w:r>
+      <w:proofErr w:type="spellStart"/>
+      <w:r>
+        <w:rPr>
+          <w:rFonts w:ascii="Courier New" w:hAnsi="Courier New" w:cs="Courier New"/>
+          <w:sz w:val="20"/>
+          <w:szCs w:val="20"/>
+          <w:lang w:val="en-GB"/>
+        </w:rPr>
+        <w:t>tipo</w:t>
+      </w:r>
+      <w:proofErr w:type="spellEnd"/>
+      <w:r>
+        <w:rPr>
+          <w:rFonts w:ascii="Courier New" w:hAnsi="Courier New" w:cs="Courier New"/>
+          <w:sz w:val="20"/>
+          <w:szCs w:val="20"/>
+          <w:lang w:val="en-GB"/>
+        </w:rPr>
+        <w:t xml:space="preserve"> ==</w:t>
       </w:r>
       <w:r>
         <w:rPr>
@@ -2205,6 +3680,7 @@
         </w:rPr>
         <w:tab/>
       </w:r>
+      <w:proofErr w:type="gramStart"/>
       <w:r>
         <w:rPr>
           <w:rFonts w:ascii="Courier New" w:hAnsi="Courier New" w:cs="Courier New"/>
@@ -2212,7 +3688,37 @@
           <w:szCs w:val="20"/>
           <w:lang w:val="en-US"/>
         </w:rPr>
-        <w:t>console.log(“Comentario”);</w:t>
+        <w:t>console.log(</w:t>
+      </w:r>
+      <w:proofErr w:type="gramEnd"/>
+      <w:r>
+        <w:rPr>
+          <w:rFonts w:ascii="Courier New" w:hAnsi="Courier New" w:cs="Courier New"/>
+          <w:sz w:val="20"/>
+          <w:szCs w:val="20"/>
+          <w:lang w:val="en-US"/>
+        </w:rPr>
+        <w:t>“</w:t>
+      </w:r>
+      <w:proofErr w:type="spellStart"/>
+      <w:r>
+        <w:rPr>
+          <w:rFonts w:ascii="Courier New" w:hAnsi="Courier New" w:cs="Courier New"/>
+          <w:sz w:val="20"/>
+          <w:szCs w:val="20"/>
+          <w:lang w:val="en-US"/>
+        </w:rPr>
+        <w:t>Comentario</w:t>
+      </w:r>
+      <w:proofErr w:type="spellEnd"/>
+      <w:r>
+        <w:rPr>
+          <w:rFonts w:ascii="Courier New" w:hAnsi="Courier New" w:cs="Courier New"/>
+          <w:sz w:val="20"/>
+          <w:szCs w:val="20"/>
+          <w:lang w:val="en-US"/>
+        </w:rPr>
+        <w:t>”);</w:t>
       </w:r>
     </w:p>
     <w:p>
@@ -2234,8 +3740,9 @@
           <w:szCs w:val="20"/>
           <w:lang w:val="en-US"/>
         </w:rPr>
-        <w:t>} else if (tipo ==</w:t>
-      </w:r>
+        <w:t>} else if (</w:t>
+      </w:r>
+      <w:proofErr w:type="spellStart"/>
       <w:r>
         <w:rPr>
           <w:rFonts w:ascii="Courier New" w:hAnsi="Courier New" w:cs="Courier New"/>
@@ -2243,6 +3750,25 @@
           <w:szCs w:val="20"/>
           <w:lang w:val="en-US"/>
         </w:rPr>
+        <w:t>tipo</w:t>
+      </w:r>
+      <w:proofErr w:type="spellEnd"/>
+      <w:r>
+        <w:rPr>
+          <w:rFonts w:ascii="Courier New" w:hAnsi="Courier New" w:cs="Courier New"/>
+          <w:sz w:val="20"/>
+          <w:szCs w:val="20"/>
+          <w:lang w:val="en-US"/>
+        </w:rPr>
+        <w:t xml:space="preserve"> ==</w:t>
+      </w:r>
+      <w:r>
+        <w:rPr>
+          <w:rFonts w:ascii="Courier New" w:hAnsi="Courier New" w:cs="Courier New"/>
+          <w:sz w:val="20"/>
+          <w:szCs w:val="20"/>
+          <w:lang w:val="en-US"/>
+        </w:rPr>
         <w:t>=</w:t>
       </w:r>
       <w:r>
@@ -2252,8 +3778,19 @@
           <w:szCs w:val="20"/>
           <w:lang w:val="en-US"/>
         </w:rPr>
-        <w:t xml:space="preserve"> 1){</w:t>
-      </w:r>
+        <w:t xml:space="preserve"> 1</w:t>
+      </w:r>
+      <w:proofErr w:type="gramStart"/>
+      <w:r>
+        <w:rPr>
+          <w:rFonts w:ascii="Courier New" w:hAnsi="Courier New" w:cs="Courier New"/>
+          <w:sz w:val="20"/>
+          <w:szCs w:val="20"/>
+          <w:lang w:val="en-US"/>
+        </w:rPr>
+        <w:t>){</w:t>
+      </w:r>
+      <w:proofErr w:type="gramEnd"/>
     </w:p>
     <w:p>
       <w:pPr>
@@ -2275,13 +3812,41 @@
         </w:rPr>
         <w:tab/>
       </w:r>
-      <w:r>
-        <w:rPr>
-          <w:rFonts w:ascii="Courier New" w:hAnsi="Courier New" w:cs="Courier New"/>
-          <w:sz w:val="20"/>
-          <w:szCs w:val="20"/>
-        </w:rPr>
-        <w:t>console.log(“ElementoHTML”);</w:t>
+      <w:proofErr w:type="gramStart"/>
+      <w:r>
+        <w:rPr>
+          <w:rFonts w:ascii="Courier New" w:hAnsi="Courier New" w:cs="Courier New"/>
+          <w:sz w:val="20"/>
+          <w:szCs w:val="20"/>
+        </w:rPr>
+        <w:t>console.log(</w:t>
+      </w:r>
+      <w:proofErr w:type="gramEnd"/>
+      <w:r>
+        <w:rPr>
+          <w:rFonts w:ascii="Courier New" w:hAnsi="Courier New" w:cs="Courier New"/>
+          <w:sz w:val="20"/>
+          <w:szCs w:val="20"/>
+        </w:rPr>
+        <w:t>“</w:t>
+      </w:r>
+      <w:proofErr w:type="spellStart"/>
+      <w:r>
+        <w:rPr>
+          <w:rFonts w:ascii="Courier New" w:hAnsi="Courier New" w:cs="Courier New"/>
+          <w:sz w:val="20"/>
+          <w:szCs w:val="20"/>
+        </w:rPr>
+        <w:t>ElementoHTML</w:t>
+      </w:r>
+      <w:proofErr w:type="spellEnd"/>
+      <w:r>
+        <w:rPr>
+          <w:rFonts w:ascii="Courier New" w:hAnsi="Courier New" w:cs="Courier New"/>
+          <w:sz w:val="20"/>
+          <w:szCs w:val="20"/>
+        </w:rPr>
+        <w:t>”);</w:t>
       </w:r>
     </w:p>
     <w:p>
@@ -2307,12 +3872,23 @@
     <w:p>
       <w:pPr>
         <w:spacing w:line="288" w:lineRule="auto"/>
+        <w:ind w:firstLine="360"/>
         <w:rPr>
           <w:rFonts w:ascii="Arial" w:hAnsi="Arial" w:cs="Arial"/>
-          <w:sz w:val="20"/>
-          <w:szCs w:val="20"/>
-        </w:rPr>
-      </w:pPr>
+          <w:color w:val="1F3864" w:themeColor="accent1" w:themeShade="80"/>
+          <w:sz w:val="20"/>
+          <w:szCs w:val="20"/>
+        </w:rPr>
+      </w:pPr>
+      <w:r>
+        <w:rPr>
+          <w:rFonts w:ascii="Arial" w:hAnsi="Arial" w:cs="Arial"/>
+          <w:color w:val="1F3864" w:themeColor="accent1" w:themeShade="80"/>
+          <w:sz w:val="20"/>
+          <w:szCs w:val="20"/>
+        </w:rPr>
+        <w:t>Devuelve si el elemento es un comentario o un elemento HTML.</w:t>
+      </w:r>
     </w:p>
     <w:p>
       <w:pPr>
@@ -2358,6 +3934,7 @@
           <w:lang w:val="en-GB"/>
         </w:rPr>
       </w:pPr>
+      <w:proofErr w:type="gramStart"/>
       <w:r>
         <w:rPr>
           <w:rFonts w:ascii="Courier New" w:hAnsi="Courier New" w:cs="Courier New"/>
@@ -2365,7 +3942,37 @@
           <w:szCs w:val="20"/>
           <w:lang w:val="en-GB"/>
         </w:rPr>
-        <w:t>switch (elemento.nodeName){</w:t>
+        <w:t>switch</w:t>
+      </w:r>
+      <w:proofErr w:type="gramEnd"/>
+      <w:r>
+        <w:rPr>
+          <w:rFonts w:ascii="Courier New" w:hAnsi="Courier New" w:cs="Courier New"/>
+          <w:sz w:val="20"/>
+          <w:szCs w:val="20"/>
+          <w:lang w:val="en-GB"/>
+        </w:rPr>
+        <w:t> (</w:t>
+      </w:r>
+      <w:proofErr w:type="spellStart"/>
+      <w:r>
+        <w:rPr>
+          <w:rFonts w:ascii="Courier New" w:hAnsi="Courier New" w:cs="Courier New"/>
+          <w:sz w:val="20"/>
+          <w:szCs w:val="20"/>
+          <w:lang w:val="en-GB"/>
+        </w:rPr>
+        <w:t>elemento.nodeName</w:t>
+      </w:r>
+      <w:proofErr w:type="spellEnd"/>
+      <w:r>
+        <w:rPr>
+          <w:rFonts w:ascii="Courier New" w:hAnsi="Courier New" w:cs="Courier New"/>
+          <w:sz w:val="20"/>
+          <w:szCs w:val="20"/>
+          <w:lang w:val="en-GB"/>
+        </w:rPr>
+        <w:t>){</w:t>
       </w:r>
     </w:p>
     <w:p>
@@ -2389,6 +3996,7 @@
         </w:rPr>
         <w:t xml:space="preserve">    </w:t>
       </w:r>
+      <w:proofErr w:type="gramStart"/>
       <w:r>
         <w:rPr>
           <w:rFonts w:ascii="Courier New" w:hAnsi="Courier New" w:cs="Courier New"/>
@@ -2396,7 +4004,17 @@
           <w:szCs w:val="20"/>
           <w:lang w:val="en-GB"/>
         </w:rPr>
-        <w:t>case ("INPUT"):</w:t>
+        <w:t>case</w:t>
+      </w:r>
+      <w:proofErr w:type="gramEnd"/>
+      <w:r>
+        <w:rPr>
+          <w:rFonts w:ascii="Courier New" w:hAnsi="Courier New" w:cs="Courier New"/>
+          <w:sz w:val="20"/>
+          <w:szCs w:val="20"/>
+          <w:lang w:val="en-GB"/>
+        </w:rPr>
+        <w:t> ("INPUT"):</w:t>
       </w:r>
     </w:p>
     <w:p>
@@ -2419,13 +4037,23 @@
         </w:rPr>
         <w:t xml:space="preserve">        </w:t>
       </w:r>
-      <w:r>
-        <w:rPr>
-          <w:rFonts w:ascii="Courier New" w:hAnsi="Courier New" w:cs="Courier New"/>
-          <w:sz w:val="20"/>
-          <w:szCs w:val="20"/>
-        </w:rPr>
-        <w:t>console.log(“Es un input”);</w:t>
+      <w:proofErr w:type="gramStart"/>
+      <w:r>
+        <w:rPr>
+          <w:rFonts w:ascii="Courier New" w:hAnsi="Courier New" w:cs="Courier New"/>
+          <w:sz w:val="20"/>
+          <w:szCs w:val="20"/>
+        </w:rPr>
+        <w:t>console.log(</w:t>
+      </w:r>
+      <w:proofErr w:type="gramEnd"/>
+      <w:r>
+        <w:rPr>
+          <w:rFonts w:ascii="Courier New" w:hAnsi="Courier New" w:cs="Courier New"/>
+          <w:sz w:val="20"/>
+          <w:szCs w:val="20"/>
+        </w:rPr>
+        <w:t>“Es un input”);</w:t>
       </w:r>
     </w:p>
     <w:p>
@@ -2445,6 +4073,7 @@
           <w:sz w:val="20"/>
           <w:szCs w:val="20"/>
         </w:rPr>
+        <w:lastRenderedPageBreak/>
         <w:t xml:space="preserve">    </w:t>
       </w:r>
       <w:r>
@@ -2455,13 +4084,23 @@
         </w:rPr>
         <w:t xml:space="preserve">    </w:t>
       </w:r>
-      <w:r>
-        <w:rPr>
-          <w:rFonts w:ascii="Courier New" w:hAnsi="Courier New" w:cs="Courier New"/>
-          <w:sz w:val="20"/>
-          <w:szCs w:val="20"/>
-        </w:rPr>
-        <w:t>break;</w:t>
+      <w:proofErr w:type="gramStart"/>
+      <w:r>
+        <w:rPr>
+          <w:rFonts w:ascii="Courier New" w:hAnsi="Courier New" w:cs="Courier New"/>
+          <w:sz w:val="20"/>
+          <w:szCs w:val="20"/>
+        </w:rPr>
+        <w:t>break</w:t>
+      </w:r>
+      <w:proofErr w:type="gramEnd"/>
+      <w:r>
+        <w:rPr>
+          <w:rFonts w:ascii="Courier New" w:hAnsi="Courier New" w:cs="Courier New"/>
+          <w:sz w:val="20"/>
+          <w:szCs w:val="20"/>
+        </w:rPr>
+        <w:t>;</w:t>
       </w:r>
     </w:p>
     <w:p>
@@ -2481,7 +4120,25 @@
           <w:sz w:val="20"/>
           <w:szCs w:val="20"/>
         </w:rPr>
-        <w:t>    case ("LABEL"):</w:t>
+        <w:t>    </w:t>
+      </w:r>
+      <w:proofErr w:type="gramStart"/>
+      <w:r>
+        <w:rPr>
+          <w:rFonts w:ascii="Courier New" w:hAnsi="Courier New" w:cs="Courier New"/>
+          <w:sz w:val="20"/>
+          <w:szCs w:val="20"/>
+        </w:rPr>
+        <w:t>case</w:t>
+      </w:r>
+      <w:proofErr w:type="gramEnd"/>
+      <w:r>
+        <w:rPr>
+          <w:rFonts w:ascii="Courier New" w:hAnsi="Courier New" w:cs="Courier New"/>
+          <w:sz w:val="20"/>
+          <w:szCs w:val="20"/>
+        </w:rPr>
+        <w:t> ("LABEL"):</w:t>
       </w:r>
     </w:p>
     <w:p>
@@ -2501,7 +4158,43 @@
           <w:sz w:val="20"/>
           <w:szCs w:val="20"/>
         </w:rPr>
-        <w:t xml:space="preserve">        console.log(“Es un label”);</w:t>
+        <w:t xml:space="preserve">        </w:t>
+      </w:r>
+      <w:proofErr w:type="gramStart"/>
+      <w:r>
+        <w:rPr>
+          <w:rFonts w:ascii="Courier New" w:hAnsi="Courier New" w:cs="Courier New"/>
+          <w:sz w:val="20"/>
+          <w:szCs w:val="20"/>
+        </w:rPr>
+        <w:t>console.log(</w:t>
+      </w:r>
+      <w:proofErr w:type="gramEnd"/>
+      <w:r>
+        <w:rPr>
+          <w:rFonts w:ascii="Courier New" w:hAnsi="Courier New" w:cs="Courier New"/>
+          <w:sz w:val="20"/>
+          <w:szCs w:val="20"/>
+        </w:rPr>
+        <w:t xml:space="preserve">“Es un </w:t>
+      </w:r>
+      <w:proofErr w:type="spellStart"/>
+      <w:r>
+        <w:rPr>
+          <w:rFonts w:ascii="Courier New" w:hAnsi="Courier New" w:cs="Courier New"/>
+          <w:sz w:val="20"/>
+          <w:szCs w:val="20"/>
+        </w:rPr>
+        <w:t>label</w:t>
+      </w:r>
+      <w:proofErr w:type="spellEnd"/>
+      <w:r>
+        <w:rPr>
+          <w:rFonts w:ascii="Courier New" w:hAnsi="Courier New" w:cs="Courier New"/>
+          <w:sz w:val="20"/>
+          <w:szCs w:val="20"/>
+        </w:rPr>
+        <w:t>”);</w:t>
       </w:r>
     </w:p>
     <w:p>
@@ -2532,6 +4225,7 @@
         </w:rPr>
         <w:t xml:space="preserve">    </w:t>
       </w:r>
+      <w:proofErr w:type="gramStart"/>
       <w:r>
         <w:rPr>
           <w:rFonts w:ascii="Courier New" w:hAnsi="Courier New" w:cs="Courier New"/>
@@ -2539,7 +4233,17 @@
           <w:szCs w:val="20"/>
           <w:lang w:val="en-US"/>
         </w:rPr>
-        <w:t>break;</w:t>
+        <w:t>break</w:t>
+      </w:r>
+      <w:proofErr w:type="gramEnd"/>
+      <w:r>
+        <w:rPr>
+          <w:rFonts w:ascii="Courier New" w:hAnsi="Courier New" w:cs="Courier New"/>
+          <w:sz w:val="20"/>
+          <w:szCs w:val="20"/>
+          <w:lang w:val="en-US"/>
+        </w:rPr>
+        <w:t>;</w:t>
       </w:r>
     </w:p>
     <w:p>
@@ -2563,6 +4267,7 @@
         </w:rPr>
         <w:t xml:space="preserve">    </w:t>
       </w:r>
+      <w:proofErr w:type="gramStart"/>
       <w:r>
         <w:rPr>
           <w:rFonts w:ascii="Courier New" w:hAnsi="Courier New" w:cs="Courier New"/>
@@ -2570,7 +4275,17 @@
           <w:szCs w:val="20"/>
           <w:lang w:val="en-US"/>
         </w:rPr>
-        <w:t>case ("BUTTON"):</w:t>
+        <w:t>case</w:t>
+      </w:r>
+      <w:proofErr w:type="gramEnd"/>
+      <w:r>
+        <w:rPr>
+          <w:rFonts w:ascii="Courier New" w:hAnsi="Courier New" w:cs="Courier New"/>
+          <w:sz w:val="20"/>
+          <w:szCs w:val="20"/>
+          <w:lang w:val="en-US"/>
+        </w:rPr>
+        <w:t> ("BUTTON"):</w:t>
       </w:r>
     </w:p>
     <w:p>
@@ -2592,7 +4307,47 @@
           <w:szCs w:val="20"/>
           <w:lang w:val="en-US"/>
         </w:rPr>
-        <w:t xml:space="preserve">        console.log(“Es un button”);</w:t>
+        <w:t xml:space="preserve">        </w:t>
+      </w:r>
+      <w:proofErr w:type="gramStart"/>
+      <w:r>
+        <w:rPr>
+          <w:rFonts w:ascii="Courier New" w:hAnsi="Courier New" w:cs="Courier New"/>
+          <w:sz w:val="20"/>
+          <w:szCs w:val="20"/>
+          <w:lang w:val="en-US"/>
+        </w:rPr>
+        <w:t>console.log(</w:t>
+      </w:r>
+      <w:proofErr w:type="gramEnd"/>
+      <w:r>
+        <w:rPr>
+          <w:rFonts w:ascii="Courier New" w:hAnsi="Courier New" w:cs="Courier New"/>
+          <w:sz w:val="20"/>
+          <w:szCs w:val="20"/>
+          <w:lang w:val="en-US"/>
+        </w:rPr>
+        <w:t>“</w:t>
+      </w:r>
+      <w:proofErr w:type="spellStart"/>
+      <w:r>
+        <w:rPr>
+          <w:rFonts w:ascii="Courier New" w:hAnsi="Courier New" w:cs="Courier New"/>
+          <w:sz w:val="20"/>
+          <w:szCs w:val="20"/>
+          <w:lang w:val="en-US"/>
+        </w:rPr>
+        <w:t>Es</w:t>
+      </w:r>
+      <w:proofErr w:type="spellEnd"/>
+      <w:r>
+        <w:rPr>
+          <w:rFonts w:ascii="Courier New" w:hAnsi="Courier New" w:cs="Courier New"/>
+          <w:sz w:val="20"/>
+          <w:szCs w:val="20"/>
+          <w:lang w:val="en-US"/>
+        </w:rPr>
+        <w:t xml:space="preserve"> un button”);</w:t>
       </w:r>
     </w:p>
     <w:p>
@@ -2613,7 +4368,6 @@
           <w:szCs w:val="20"/>
           <w:lang w:val="en-US"/>
         </w:rPr>
-        <w:lastRenderedPageBreak/>
         <w:t xml:space="preserve">   </w:t>
       </w:r>
       <w:r>
@@ -2634,13 +4388,23 @@
         </w:rPr>
         <w:t xml:space="preserve"> </w:t>
       </w:r>
-      <w:r>
-        <w:rPr>
-          <w:rFonts w:ascii="Courier New" w:hAnsi="Courier New" w:cs="Courier New"/>
-          <w:sz w:val="20"/>
-          <w:szCs w:val="20"/>
-        </w:rPr>
-        <w:t>break;</w:t>
+      <w:proofErr w:type="gramStart"/>
+      <w:r>
+        <w:rPr>
+          <w:rFonts w:ascii="Courier New" w:hAnsi="Courier New" w:cs="Courier New"/>
+          <w:sz w:val="20"/>
+          <w:szCs w:val="20"/>
+        </w:rPr>
+        <w:t>break</w:t>
+      </w:r>
+      <w:proofErr w:type="gramEnd"/>
+      <w:r>
+        <w:rPr>
+          <w:rFonts w:ascii="Courier New" w:hAnsi="Courier New" w:cs="Courier New"/>
+          <w:sz w:val="20"/>
+          <w:szCs w:val="20"/>
+        </w:rPr>
+        <w:t>;</w:t>
       </w:r>
     </w:p>
     <w:p>
@@ -2666,6 +4430,7 @@
     <w:p>
       <w:pPr>
         <w:spacing w:line="288" w:lineRule="auto"/>
+        <w:ind w:firstLine="426"/>
         <w:rPr>
           <w:rFonts w:ascii="Arial" w:hAnsi="Arial" w:cs="Arial"/>
           <w:color w:val="1F3864" w:themeColor="accent1" w:themeShade="80"/>
@@ -2766,7 +4531,7 @@
         <w:sz w:val="18"/>
         <w:szCs w:val="18"/>
       </w:rPr>
-      <w:t>1</w:t>
+      <w:t>2</w:t>
     </w:r>
     <w:r>
       <w:rPr>
@@ -9680,7 +11445,7 @@
   <a:extraClrSchemeLst/>
   <a:extLst>
     <a:ext uri="{05A4C25C-085E-4340-85A3-A5531E510DB2}">
-      <thm15:themeFamily xmlns="" xmlns:thm15="http://schemas.microsoft.com/office/thememl/2012/main" name="Office Theme" id="{62F939B6-93AF-4DB8-9C6B-D6C7DFDC589F}" vid="{4A3C46E8-61CC-4603-A589-7422A47A8E4A}"/>
+      <thm15:themeFamily xmlns:thm15="http://schemas.microsoft.com/office/thememl/2012/main" xmlns="" name="Office Theme" id="{62F939B6-93AF-4DB8-9C6B-D6C7DFDC589F}" vid="{4A3C46E8-61CC-4603-A589-7422A47A8E4A}"/>
     </a:ext>
   </a:extLst>
 </a:theme>
@@ -9691,7 +11456,7 @@
 </file>
 
 <file path=customXml/itemProps1.xml><?xml version="1.0" encoding="utf-8"?>
-<ds:datastoreItem xmlns:ds="http://schemas.openxmlformats.org/officeDocument/2006/customXml" ds:itemID="{3CBD383F-43D9-4EFF-9DB5-A9D704DA198E}">
+<ds:datastoreItem xmlns:ds="http://schemas.openxmlformats.org/officeDocument/2006/customXml" ds:itemID="{C0C85A51-0410-4CAA-ABEA-45036321350A}">
   <ds:schemaRefs>
     <ds:schemaRef ds:uri="http://schemas.openxmlformats.org/officeDocument/2006/bibliography"/>
   </ds:schemaRefs>
